--- a/git.docx
+++ b/git.docx
@@ -199,8 +199,6 @@
             <w:r>
               <w:t>Ap</w:t>
             </w:r>
-            <w:bookmarkStart w:id="0" w:name="_GoBack"/>
-            <w:bookmarkEnd w:id="0"/>
           </w:p>
         </w:tc>
       </w:tr>
@@ -223,7 +221,13 @@
           <w:tcPr>
             <w:tcW w:w="0" w:type="auto"/>
           </w:tcPr>
-          <w:p/>
+          <w:p>
+            <w:proofErr w:type="spellStart"/>
+            <w:r>
+              <w:t>Abhay</w:t>
+            </w:r>
+            <w:proofErr w:type="spellEnd"/>
+          </w:p>
         </w:tc>
         <w:tc>
           <w:tcPr>
@@ -263,7 +267,13 @@
           <w:tcPr>
             <w:tcW w:w="0" w:type="auto"/>
           </w:tcPr>
-          <w:p/>
+          <w:p>
+            <w:r>
+              <w:t>Kosambiya</w:t>
+            </w:r>
+            <w:bookmarkStart w:id="0" w:name="_GoBack"/>
+            <w:bookmarkEnd w:id="0"/>
+          </w:p>
         </w:tc>
         <w:tc>
           <w:tcPr>

--- a/git.docx
+++ b/git.docx
@@ -11,9 +11,9 @@
       </w:tblPr>
       <w:tblGrid>
         <w:gridCol w:w="676"/>
-        <w:gridCol w:w="749"/>
-        <w:gridCol w:w="922"/>
-        <w:gridCol w:w="1068"/>
+        <w:gridCol w:w="852"/>
+        <w:gridCol w:w="2906"/>
+        <w:gridCol w:w="1332"/>
         <w:gridCol w:w="1539"/>
       </w:tblGrid>
       <w:tr>
@@ -22,13 +22,8 @@
             <w:tcW w:w="0" w:type="auto"/>
           </w:tcPr>
           <w:p>
-            <w:proofErr w:type="spellStart"/>
             <w:r>
-              <w:t>Sr</w:t>
-            </w:r>
-            <w:proofErr w:type="spellEnd"/>
-            <w:r>
-              <w:t xml:space="preserve"> no</w:t>
+              <w:t>Sr no</w:t>
             </w:r>
           </w:p>
         </w:tc>
@@ -67,13 +62,8 @@
             <w:tcW w:w="0" w:type="auto"/>
           </w:tcPr>
           <w:p>
-            <w:proofErr w:type="spellStart"/>
             <w:r>
-              <w:t>Yr</w:t>
-            </w:r>
-            <w:proofErr w:type="spellEnd"/>
-            <w:r>
-              <w:t xml:space="preserve"> of residency</w:t>
+              <w:t>Yr of residency</w:t>
             </w:r>
           </w:p>
         </w:tc>
@@ -83,25 +73,48 @@
           <w:tcPr>
             <w:tcW w:w="0" w:type="auto"/>
           </w:tcPr>
-          <w:p/>
-        </w:tc>
-        <w:tc>
-          <w:tcPr>
-            <w:tcW w:w="0" w:type="auto"/>
-          </w:tcPr>
-          <w:p/>
-        </w:tc>
-        <w:tc>
-          <w:tcPr>
-            <w:tcW w:w="0" w:type="auto"/>
-          </w:tcPr>
-          <w:p/>
-        </w:tc>
-        <w:tc>
-          <w:tcPr>
-            <w:tcW w:w="0" w:type="auto"/>
-          </w:tcPr>
-          <w:p/>
+          <w:p>
+            <w:r>
+              <w:t>1</w:t>
+            </w:r>
+          </w:p>
+        </w:tc>
+        <w:tc>
+          <w:tcPr>
+            <w:tcW w:w="0" w:type="auto"/>
+          </w:tcPr>
+          <w:p>
+            <w:r>
+              <w:t>Naresh</w:t>
+            </w:r>
+          </w:p>
+        </w:tc>
+        <w:tc>
+          <w:tcPr>
+            <w:tcW w:w="0" w:type="auto"/>
+          </w:tcPr>
+          <w:p>
+            <w:hyperlink r:id="rId4" w:history="1">
+              <w:r>
+                <w:rPr>
+                  <w:rStyle w:val="Hyperlink"/>
+                </w:rPr>
+                <w:t>drnareshchauhan@gmail.com</w:t>
+              </w:r>
+            </w:hyperlink>
+          </w:p>
+        </w:tc>
+        <w:tc>
+          <w:tcPr>
+            <w:tcW w:w="0" w:type="auto"/>
+          </w:tcPr>
+          <w:p>
+            <w:r>
+              <w:t>9904266004</w:t>
+            </w:r>
+            <w:bookmarkStart w:id="0" w:name="_GoBack"/>
+            <w:bookmarkEnd w:id="0"/>
+          </w:p>
         </w:tc>
         <w:tc>
           <w:tcPr>
@@ -111,10 +124,7 @@
         </w:tc>
       </w:tr>
     </w:tbl>
-    <w:p>
-      <w:bookmarkStart w:id="0" w:name="_GoBack"/>
-      <w:bookmarkEnd w:id="0"/>
-    </w:p>
+    <w:p/>
     <w:sectPr>
       <w:pgSz w:w="11906" w:h="16838"/>
       <w:pgMar w:top="1440" w:right="1440" w:bottom="1440" w:left="1440" w:header="708" w:footer="708" w:gutter="0"/>
@@ -572,6 +582,17 @@
       </w:tblCellMar>
     </w:tblPr>
   </w:style>
+  <w:style w:type="character" w:styleId="Hyperlink">
+    <w:name w:val="Hyperlink"/>
+    <w:basedOn w:val="DefaultParagraphFont"/>
+    <w:uiPriority w:val="99"/>
+    <w:unhideWhenUsed/>
+    <w:rsid w:val="00DB6F24"/>
+    <w:rPr>
+      <w:color w:val="0563C1" w:themeColor="hyperlink"/>
+      <w:u w:val="single"/>
+    </w:rPr>
+  </w:style>
 </w:styles>
 </file>
 

--- a/git.docx
+++ b/git.docx
@@ -271,8 +271,6 @@
             <w:r>
               <w:t>Kosambiya</w:t>
             </w:r>
-            <w:bookmarkStart w:id="0" w:name="_GoBack"/>
-            <w:bookmarkEnd w:id="0"/>
           </w:p>
         </w:tc>
         <w:tc>
@@ -688,7 +686,13 @@
           <w:tcPr>
             <w:tcW w:w="0" w:type="auto"/>
           </w:tcPr>
-          <w:p/>
+          <w:p>
+            <w:r>
+              <w:t>rahul</w:t>
+            </w:r>
+            <w:bookmarkStart w:id="0" w:name="_GoBack"/>
+            <w:bookmarkEnd w:id="0"/>
+          </w:p>
         </w:tc>
         <w:tc>
           <w:tcPr>

--- a/git.docx
+++ b/git.docx
@@ -6,8 +6,6 @@
       <w:r>
         <w:t>Staff email id and phone no</w:t>
       </w:r>
-      <w:bookmarkStart w:id="0" w:name="_GoBack"/>
-      <w:bookmarkEnd w:id="0"/>
     </w:p>
     <w:tbl>
       <w:tblPr>
@@ -17,8 +15,8 @@
       </w:tblPr>
       <w:tblGrid>
         <w:gridCol w:w="685"/>
-        <w:gridCol w:w="760"/>
-        <w:gridCol w:w="941"/>
+        <w:gridCol w:w="1692"/>
+        <w:gridCol w:w="2906"/>
         <w:gridCol w:w="1085"/>
         <w:gridCol w:w="1570"/>
       </w:tblGrid>
@@ -152,13 +150,23 @@
           <w:tcPr>
             <w:tcW w:w="0" w:type="auto"/>
           </w:tcPr>
-          <w:p/>
-        </w:tc>
-        <w:tc>
-          <w:tcPr>
-            <w:tcW w:w="0" w:type="auto"/>
-          </w:tcPr>
-          <w:p/>
+          <w:p>
+            <w:r>
+              <w:t>Naresh Chauhan</w:t>
+            </w:r>
+          </w:p>
+        </w:tc>
+        <w:tc>
+          <w:tcPr>
+            <w:tcW w:w="0" w:type="auto"/>
+          </w:tcPr>
+          <w:p>
+            <w:r>
+              <w:t>drnareshchauhan@gmail.com</w:t>
+            </w:r>
+            <w:bookmarkStart w:id="0" w:name="_GoBack"/>
+            <w:bookmarkEnd w:id="0"/>
+          </w:p>
         </w:tc>
         <w:tc>
           <w:tcPr>

--- a/git.docx
+++ b/git.docx
@@ -2,10 +2,7 @@
 <file path=word/document.xml><?xml version="1.0" encoding="utf-8"?>
 <w:document xmlns:wpc="http://schemas.microsoft.com/office/word/2010/wordprocessingCanvas" xmlns:mc="http://schemas.openxmlformats.org/markup-compatibility/2006" xmlns:o="urn:schemas-microsoft-com:office:office" xmlns:r="http://schemas.openxmlformats.org/officeDocument/2006/relationships" xmlns:m="http://schemas.openxmlformats.org/officeDocument/2006/math" xmlns:v="urn:schemas-microsoft-com:vml" xmlns:wp14="http://schemas.microsoft.com/office/word/2010/wordprocessingDrawing" xmlns:wp="http://schemas.openxmlformats.org/drawingml/2006/wordprocessingDrawing" xmlns:w10="urn:schemas-microsoft-com:office:word" xmlns:w="http://schemas.openxmlformats.org/wordprocessingml/2006/main" xmlns:w14="http://schemas.microsoft.com/office/word/2010/wordml" xmlns:w15="http://schemas.microsoft.com/office/word/2012/wordml" xmlns:wpg="http://schemas.microsoft.com/office/word/2010/wordprocessingGroup" xmlns:wpi="http://schemas.microsoft.com/office/word/2010/wordprocessingInk" xmlns:wne="http://schemas.microsoft.com/office/word/2006/wordml" xmlns:wps="http://schemas.microsoft.com/office/word/2010/wordprocessingShape" mc:Ignorable="w14 w15 wp14">
   <w:body>
-    <w:p>
-      <w:bookmarkStart w:id="0" w:name="_GoBack"/>
-      <w:bookmarkEnd w:id="0"/>
-    </w:p>
+    <w:p/>
     <w:tbl>
       <w:tblPr>
         <w:tblStyle w:val="TableGrid"/>
@@ -13,42 +10,72 @@
         <w:tblLook w:val="04A0" w:firstRow="1" w:lastRow="0" w:firstColumn="1" w:lastColumn="0" w:noHBand="0" w:noVBand="1"/>
       </w:tblPr>
       <w:tblGrid>
-        <w:gridCol w:w="222"/>
-        <w:gridCol w:w="222"/>
-        <w:gridCol w:w="222"/>
-        <w:gridCol w:w="222"/>
-        <w:gridCol w:w="222"/>
+        <w:gridCol w:w="676"/>
+        <w:gridCol w:w="749"/>
+        <w:gridCol w:w="922"/>
+        <w:gridCol w:w="1068"/>
+        <w:gridCol w:w="1539"/>
       </w:tblGrid>
       <w:tr>
         <w:tc>
           <w:tcPr>
             <w:tcW w:w="0" w:type="auto"/>
           </w:tcPr>
-          <w:p/>
-        </w:tc>
-        <w:tc>
-          <w:tcPr>
-            <w:tcW w:w="0" w:type="auto"/>
-          </w:tcPr>
-          <w:p/>
-        </w:tc>
-        <w:tc>
-          <w:tcPr>
-            <w:tcW w:w="0" w:type="auto"/>
-          </w:tcPr>
-          <w:p/>
-        </w:tc>
-        <w:tc>
-          <w:tcPr>
-            <w:tcW w:w="0" w:type="auto"/>
-          </w:tcPr>
-          <w:p/>
-        </w:tc>
-        <w:tc>
-          <w:tcPr>
-            <w:tcW w:w="0" w:type="auto"/>
-          </w:tcPr>
-          <w:p/>
+          <w:p>
+            <w:proofErr w:type="spellStart"/>
+            <w:r>
+              <w:t>Sr</w:t>
+            </w:r>
+            <w:proofErr w:type="spellEnd"/>
+            <w:r>
+              <w:t xml:space="preserve"> no</w:t>
+            </w:r>
+          </w:p>
+        </w:tc>
+        <w:tc>
+          <w:tcPr>
+            <w:tcW w:w="0" w:type="auto"/>
+          </w:tcPr>
+          <w:p>
+            <w:r>
+              <w:t>Name</w:t>
+            </w:r>
+          </w:p>
+        </w:tc>
+        <w:tc>
+          <w:tcPr>
+            <w:tcW w:w="0" w:type="auto"/>
+          </w:tcPr>
+          <w:p>
+            <w:r>
+              <w:t>Email id</w:t>
+            </w:r>
+          </w:p>
+        </w:tc>
+        <w:tc>
+          <w:tcPr>
+            <w:tcW w:w="0" w:type="auto"/>
+          </w:tcPr>
+          <w:p>
+            <w:r>
+              <w:t>Phone no</w:t>
+            </w:r>
+          </w:p>
+        </w:tc>
+        <w:tc>
+          <w:tcPr>
+            <w:tcW w:w="0" w:type="auto"/>
+          </w:tcPr>
+          <w:p>
+            <w:proofErr w:type="spellStart"/>
+            <w:r>
+              <w:t>Yr</w:t>
+            </w:r>
+            <w:proofErr w:type="spellEnd"/>
+            <w:r>
+              <w:t xml:space="preserve"> of residency</w:t>
+            </w:r>
+          </w:p>
         </w:tc>
       </w:tr>
       <w:tr>
@@ -84,7 +111,10 @@
         </w:tc>
       </w:tr>
     </w:tbl>
-    <w:p/>
+    <w:p>
+      <w:bookmarkStart w:id="0" w:name="_GoBack"/>
+      <w:bookmarkEnd w:id="0"/>
+    </w:p>
     <w:sectPr>
       <w:pgSz w:w="11906" w:h="16838"/>
       <w:pgMar w:top="1440" w:right="1440" w:bottom="1440" w:left="1440" w:header="708" w:footer="708" w:gutter="0"/>

--- a/git.docx
+++ b/git.docx
@@ -10,11 +10,11 @@
         <w:tblLook w:val="04A0" w:firstRow="1" w:lastRow="0" w:firstColumn="1" w:lastColumn="0" w:noHBand="0" w:noVBand="1"/>
       </w:tblPr>
       <w:tblGrid>
-        <w:gridCol w:w="676"/>
+        <w:gridCol w:w="685"/>
         <w:gridCol w:w="852"/>
         <w:gridCol w:w="2906"/>
         <w:gridCol w:w="1332"/>
-        <w:gridCol w:w="1539"/>
+        <w:gridCol w:w="1920"/>
       </w:tblGrid>
       <w:tr>
         <w:tc>
@@ -22,8 +22,28 @@
             <w:tcW w:w="0" w:type="auto"/>
           </w:tcPr>
           <w:p>
+            <w:pPr>
+              <w:rPr>
+                <w:b/>
+                <w:bCs/>
+              </w:rPr>
+            </w:pPr>
+            <w:bookmarkStart w:id="0" w:name="_GoBack"/>
+            <w:proofErr w:type="spellStart"/>
             <w:r>
-              <w:t>Sr no</w:t>
+              <w:rPr>
+                <w:b/>
+                <w:bCs/>
+              </w:rPr>
+              <w:t>Sr</w:t>
+            </w:r>
+            <w:proofErr w:type="spellEnd"/>
+            <w:r>
+              <w:rPr>
+                <w:b/>
+                <w:bCs/>
+              </w:rPr>
+              <w:t xml:space="preserve"> no</w:t>
             </w:r>
           </w:p>
         </w:tc>
@@ -32,7 +52,17 @@
             <w:tcW w:w="0" w:type="auto"/>
           </w:tcPr>
           <w:p>
+            <w:pPr>
+              <w:rPr>
+                <w:b/>
+                <w:bCs/>
+              </w:rPr>
+            </w:pPr>
             <w:r>
+              <w:rPr>
+                <w:b/>
+                <w:bCs/>
+              </w:rPr>
               <w:t>Name</w:t>
             </w:r>
           </w:p>
@@ -42,7 +72,17 @@
             <w:tcW w:w="0" w:type="auto"/>
           </w:tcPr>
           <w:p>
+            <w:pPr>
+              <w:rPr>
+                <w:b/>
+                <w:bCs/>
+              </w:rPr>
+            </w:pPr>
             <w:r>
+              <w:rPr>
+                <w:b/>
+                <w:bCs/>
+              </w:rPr>
               <w:t>Email id</w:t>
             </w:r>
           </w:p>
@@ -52,7 +92,17 @@
             <w:tcW w:w="0" w:type="auto"/>
           </w:tcPr>
           <w:p>
+            <w:pPr>
+              <w:rPr>
+                <w:b/>
+                <w:bCs/>
+              </w:rPr>
+            </w:pPr>
             <w:r>
+              <w:rPr>
+                <w:b/>
+                <w:bCs/>
+              </w:rPr>
               <w:t>Phone no</w:t>
             </w:r>
           </w:p>
@@ -62,12 +112,32 @@
             <w:tcW w:w="0" w:type="auto"/>
           </w:tcPr>
           <w:p>
+            <w:pPr>
+              <w:rPr>
+                <w:b/>
+                <w:bCs/>
+              </w:rPr>
+            </w:pPr>
+            <w:proofErr w:type="spellStart"/>
             <w:r>
-              <w:t>Yr of residency</w:t>
+              <w:rPr>
+                <w:b/>
+                <w:bCs/>
+              </w:rPr>
+              <w:t>Yr</w:t>
+            </w:r>
+            <w:proofErr w:type="spellEnd"/>
+            <w:r>
+              <w:rPr>
+                <w:b/>
+                <w:bCs/>
+              </w:rPr>
+              <w:t xml:space="preserve"> of residency</w:t>
             </w:r>
           </w:p>
         </w:tc>
       </w:tr>
+      <w:bookmarkEnd w:id="0"/>
       <w:tr>
         <w:tc>
           <w:tcPr>
@@ -112,9 +182,235 @@
             <w:r>
               <w:t>9904266004</w:t>
             </w:r>
-            <w:bookmarkStart w:id="0" w:name="_GoBack"/>
-            <w:bookmarkEnd w:id="0"/>
           </w:p>
+        </w:tc>
+        <w:tc>
+          <w:tcPr>
+            <w:tcW w:w="0" w:type="auto"/>
+          </w:tcPr>
+          <w:p>
+            <w:r>
+              <w:t>Assistant professor</w:t>
+            </w:r>
+          </w:p>
+        </w:tc>
+      </w:tr>
+      <w:tr>
+        <w:tc>
+          <w:tcPr>
+            <w:tcW w:w="0" w:type="auto"/>
+          </w:tcPr>
+          <w:p/>
+        </w:tc>
+        <w:tc>
+          <w:tcPr>
+            <w:tcW w:w="0" w:type="auto"/>
+          </w:tcPr>
+          <w:p/>
+        </w:tc>
+        <w:tc>
+          <w:tcPr>
+            <w:tcW w:w="0" w:type="auto"/>
+          </w:tcPr>
+          <w:p/>
+        </w:tc>
+        <w:tc>
+          <w:tcPr>
+            <w:tcW w:w="0" w:type="auto"/>
+          </w:tcPr>
+          <w:p/>
+        </w:tc>
+        <w:tc>
+          <w:tcPr>
+            <w:tcW w:w="0" w:type="auto"/>
+          </w:tcPr>
+          <w:p/>
+        </w:tc>
+      </w:tr>
+      <w:tr>
+        <w:tc>
+          <w:tcPr>
+            <w:tcW w:w="0" w:type="auto"/>
+          </w:tcPr>
+          <w:p/>
+        </w:tc>
+        <w:tc>
+          <w:tcPr>
+            <w:tcW w:w="0" w:type="auto"/>
+          </w:tcPr>
+          <w:p/>
+        </w:tc>
+        <w:tc>
+          <w:tcPr>
+            <w:tcW w:w="0" w:type="auto"/>
+          </w:tcPr>
+          <w:p/>
+        </w:tc>
+        <w:tc>
+          <w:tcPr>
+            <w:tcW w:w="0" w:type="auto"/>
+          </w:tcPr>
+          <w:p/>
+        </w:tc>
+        <w:tc>
+          <w:tcPr>
+            <w:tcW w:w="0" w:type="auto"/>
+          </w:tcPr>
+          <w:p/>
+        </w:tc>
+      </w:tr>
+      <w:tr>
+        <w:tc>
+          <w:tcPr>
+            <w:tcW w:w="0" w:type="auto"/>
+          </w:tcPr>
+          <w:p/>
+        </w:tc>
+        <w:tc>
+          <w:tcPr>
+            <w:tcW w:w="0" w:type="auto"/>
+          </w:tcPr>
+          <w:p/>
+        </w:tc>
+        <w:tc>
+          <w:tcPr>
+            <w:tcW w:w="0" w:type="auto"/>
+          </w:tcPr>
+          <w:p/>
+        </w:tc>
+        <w:tc>
+          <w:tcPr>
+            <w:tcW w:w="0" w:type="auto"/>
+          </w:tcPr>
+          <w:p/>
+        </w:tc>
+        <w:tc>
+          <w:tcPr>
+            <w:tcW w:w="0" w:type="auto"/>
+          </w:tcPr>
+          <w:p/>
+        </w:tc>
+      </w:tr>
+      <w:tr>
+        <w:tc>
+          <w:tcPr>
+            <w:tcW w:w="0" w:type="auto"/>
+          </w:tcPr>
+          <w:p/>
+        </w:tc>
+        <w:tc>
+          <w:tcPr>
+            <w:tcW w:w="0" w:type="auto"/>
+          </w:tcPr>
+          <w:p/>
+        </w:tc>
+        <w:tc>
+          <w:tcPr>
+            <w:tcW w:w="0" w:type="auto"/>
+          </w:tcPr>
+          <w:p/>
+        </w:tc>
+        <w:tc>
+          <w:tcPr>
+            <w:tcW w:w="0" w:type="auto"/>
+          </w:tcPr>
+          <w:p/>
+        </w:tc>
+        <w:tc>
+          <w:tcPr>
+            <w:tcW w:w="0" w:type="auto"/>
+          </w:tcPr>
+          <w:p/>
+        </w:tc>
+      </w:tr>
+      <w:tr>
+        <w:tc>
+          <w:tcPr>
+            <w:tcW w:w="0" w:type="auto"/>
+          </w:tcPr>
+          <w:p/>
+        </w:tc>
+        <w:tc>
+          <w:tcPr>
+            <w:tcW w:w="0" w:type="auto"/>
+          </w:tcPr>
+          <w:p/>
+        </w:tc>
+        <w:tc>
+          <w:tcPr>
+            <w:tcW w:w="0" w:type="auto"/>
+          </w:tcPr>
+          <w:p/>
+        </w:tc>
+        <w:tc>
+          <w:tcPr>
+            <w:tcW w:w="0" w:type="auto"/>
+          </w:tcPr>
+          <w:p/>
+        </w:tc>
+        <w:tc>
+          <w:tcPr>
+            <w:tcW w:w="0" w:type="auto"/>
+          </w:tcPr>
+          <w:p/>
+        </w:tc>
+      </w:tr>
+      <w:tr>
+        <w:tc>
+          <w:tcPr>
+            <w:tcW w:w="0" w:type="auto"/>
+          </w:tcPr>
+          <w:p/>
+        </w:tc>
+        <w:tc>
+          <w:tcPr>
+            <w:tcW w:w="0" w:type="auto"/>
+          </w:tcPr>
+          <w:p/>
+        </w:tc>
+        <w:tc>
+          <w:tcPr>
+            <w:tcW w:w="0" w:type="auto"/>
+          </w:tcPr>
+          <w:p/>
+        </w:tc>
+        <w:tc>
+          <w:tcPr>
+            <w:tcW w:w="0" w:type="auto"/>
+          </w:tcPr>
+          <w:p/>
+        </w:tc>
+        <w:tc>
+          <w:tcPr>
+            <w:tcW w:w="0" w:type="auto"/>
+          </w:tcPr>
+          <w:p/>
+        </w:tc>
+      </w:tr>
+      <w:tr>
+        <w:tc>
+          <w:tcPr>
+            <w:tcW w:w="0" w:type="auto"/>
+          </w:tcPr>
+          <w:p/>
+        </w:tc>
+        <w:tc>
+          <w:tcPr>
+            <w:tcW w:w="0" w:type="auto"/>
+          </w:tcPr>
+          <w:p/>
+        </w:tc>
+        <w:tc>
+          <w:tcPr>
+            <w:tcW w:w="0" w:type="auto"/>
+          </w:tcPr>
+          <w:p/>
+        </w:tc>
+        <w:tc>
+          <w:tcPr>
+            <w:tcW w:w="0" w:type="auto"/>
+          </w:tcPr>
+          <w:p/>
         </w:tc>
         <w:tc>
           <w:tcPr>

--- a/git.docx
+++ b/git.docx
@@ -28,7 +28,6 @@
                 <w:bCs/>
               </w:rPr>
             </w:pPr>
-            <w:bookmarkStart w:id="0" w:name="_GoBack"/>
             <w:proofErr w:type="spellStart"/>
             <w:r>
               <w:rPr>
@@ -137,16 +136,19 @@
           </w:p>
         </w:tc>
       </w:tr>
-      <w:bookmarkEnd w:id="0"/>
       <w:tr>
         <w:tc>
           <w:tcPr>
             <w:tcW w:w="0" w:type="auto"/>
           </w:tcPr>
           <w:p>
-            <w:r>
-              <w:t>1</w:t>
-            </w:r>
+            <w:pPr>
+              <w:pStyle w:val="ListParagraph"/>
+              <w:numPr>
+                <w:ilvl w:val="0"/>
+                <w:numId w:val="1"/>
+              </w:numPr>
+            </w:pPr>
           </w:p>
         </w:tc>
         <w:tc>
@@ -164,7 +166,7 @@
             <w:tcW w:w="0" w:type="auto"/>
           </w:tcPr>
           <w:p>
-            <w:hyperlink r:id="rId4" w:history="1">
+            <w:hyperlink r:id="rId5" w:history="1">
               <w:r>
                 <w:rPr>
                   <w:rStyle w:val="Hyperlink"/>
@@ -200,13 +202,24 @@
           <w:tcPr>
             <w:tcW w:w="0" w:type="auto"/>
           </w:tcPr>
-          <w:p/>
-        </w:tc>
-        <w:tc>
-          <w:tcPr>
-            <w:tcW w:w="0" w:type="auto"/>
-          </w:tcPr>
-          <w:p/>
+          <w:p>
+            <w:pPr>
+              <w:pStyle w:val="ListParagraph"/>
+              <w:numPr>
+                <w:ilvl w:val="0"/>
+                <w:numId w:val="1"/>
+              </w:numPr>
+            </w:pPr>
+          </w:p>
+        </w:tc>
+        <w:tc>
+          <w:tcPr>
+            <w:tcW w:w="0" w:type="auto"/>
+          </w:tcPr>
+          <w:p>
+            <w:bookmarkStart w:id="0" w:name="_GoBack"/>
+            <w:bookmarkEnd w:id="0"/>
+          </w:p>
         </w:tc>
         <w:tc>
           <w:tcPr>
@@ -232,7 +245,15 @@
           <w:tcPr>
             <w:tcW w:w="0" w:type="auto"/>
           </w:tcPr>
-          <w:p/>
+          <w:p>
+            <w:pPr>
+              <w:pStyle w:val="ListParagraph"/>
+              <w:numPr>
+                <w:ilvl w:val="0"/>
+                <w:numId w:val="1"/>
+              </w:numPr>
+            </w:pPr>
+          </w:p>
         </w:tc>
         <w:tc>
           <w:tcPr>
@@ -264,7 +285,15 @@
           <w:tcPr>
             <w:tcW w:w="0" w:type="auto"/>
           </w:tcPr>
-          <w:p/>
+          <w:p>
+            <w:pPr>
+              <w:pStyle w:val="ListParagraph"/>
+              <w:numPr>
+                <w:ilvl w:val="0"/>
+                <w:numId w:val="1"/>
+              </w:numPr>
+            </w:pPr>
+          </w:p>
         </w:tc>
         <w:tc>
           <w:tcPr>
@@ -296,7 +325,15 @@
           <w:tcPr>
             <w:tcW w:w="0" w:type="auto"/>
           </w:tcPr>
-          <w:p/>
+          <w:p>
+            <w:pPr>
+              <w:pStyle w:val="ListParagraph"/>
+              <w:numPr>
+                <w:ilvl w:val="0"/>
+                <w:numId w:val="1"/>
+              </w:numPr>
+            </w:pPr>
+          </w:p>
         </w:tc>
         <w:tc>
           <w:tcPr>
@@ -328,7 +365,15 @@
           <w:tcPr>
             <w:tcW w:w="0" w:type="auto"/>
           </w:tcPr>
-          <w:p/>
+          <w:p>
+            <w:pPr>
+              <w:pStyle w:val="ListParagraph"/>
+              <w:numPr>
+                <w:ilvl w:val="0"/>
+                <w:numId w:val="1"/>
+              </w:numPr>
+            </w:pPr>
+          </w:p>
         </w:tc>
         <w:tc>
           <w:tcPr>
@@ -360,7 +405,15 @@
           <w:tcPr>
             <w:tcW w:w="0" w:type="auto"/>
           </w:tcPr>
-          <w:p/>
+          <w:p>
+            <w:pPr>
+              <w:pStyle w:val="ListParagraph"/>
+              <w:numPr>
+                <w:ilvl w:val="0"/>
+                <w:numId w:val="1"/>
+              </w:numPr>
+            </w:pPr>
+          </w:p>
         </w:tc>
         <w:tc>
           <w:tcPr>
@@ -392,7 +445,15 @@
           <w:tcPr>
             <w:tcW w:w="0" w:type="auto"/>
           </w:tcPr>
-          <w:p/>
+          <w:p>
+            <w:pPr>
+              <w:pStyle w:val="ListParagraph"/>
+              <w:numPr>
+                <w:ilvl w:val="0"/>
+                <w:numId w:val="1"/>
+              </w:numPr>
+            </w:pPr>
+          </w:p>
         </w:tc>
         <w:tc>
           <w:tcPr>
@@ -429,6 +490,100 @@
     </w:sectPr>
   </w:body>
 </w:document>
+</file>
+
+<file path=word/numbering.xml><?xml version="1.0" encoding="utf-8"?>
+<w:numbering xmlns:wpc="http://schemas.microsoft.com/office/word/2010/wordprocessingCanvas" xmlns:mc="http://schemas.openxmlformats.org/markup-compatibility/2006" xmlns:o="urn:schemas-microsoft-com:office:office" xmlns:r="http://schemas.openxmlformats.org/officeDocument/2006/relationships" xmlns:m="http://schemas.openxmlformats.org/officeDocument/2006/math" xmlns:v="urn:schemas-microsoft-com:vml" xmlns:wp14="http://schemas.microsoft.com/office/word/2010/wordprocessingDrawing" xmlns:wp="http://schemas.openxmlformats.org/drawingml/2006/wordprocessingDrawing" xmlns:w10="urn:schemas-microsoft-com:office:word" xmlns:w="http://schemas.openxmlformats.org/wordprocessingml/2006/main" xmlns:w14="http://schemas.microsoft.com/office/word/2010/wordml" xmlns:w15="http://schemas.microsoft.com/office/word/2012/wordml" xmlns:wpg="http://schemas.microsoft.com/office/word/2010/wordprocessingGroup" xmlns:wpi="http://schemas.microsoft.com/office/word/2010/wordprocessingInk" xmlns:wne="http://schemas.microsoft.com/office/word/2006/wordml" xmlns:wps="http://schemas.microsoft.com/office/word/2010/wordprocessingShape" mc:Ignorable="w14 w15 wp14">
+  <w:abstractNum w:abstractNumId="0">
+    <w:nsid w:val="142C2220"/>
+    <w:multiLevelType w:val="hybridMultilevel"/>
+    <w:tmpl w:val="B17EDDBC"/>
+    <w:lvl w:ilvl="0" w:tplc="4009000F">
+      <w:start w:val="1"/>
+      <w:numFmt w:val="decimal"/>
+      <w:lvlText w:val="%1."/>
+      <w:lvlJc w:val="left"/>
+      <w:pPr>
+        <w:ind w:left="720" w:hanging="360"/>
+      </w:pPr>
+    </w:lvl>
+    <w:lvl w:ilvl="1" w:tplc="40090019" w:tentative="1">
+      <w:start w:val="1"/>
+      <w:numFmt w:val="lowerLetter"/>
+      <w:lvlText w:val="%2."/>
+      <w:lvlJc w:val="left"/>
+      <w:pPr>
+        <w:ind w:left="1440" w:hanging="360"/>
+      </w:pPr>
+    </w:lvl>
+    <w:lvl w:ilvl="2" w:tplc="4009001B" w:tentative="1">
+      <w:start w:val="1"/>
+      <w:numFmt w:val="lowerRoman"/>
+      <w:lvlText w:val="%3."/>
+      <w:lvlJc w:val="right"/>
+      <w:pPr>
+        <w:ind w:left="2160" w:hanging="180"/>
+      </w:pPr>
+    </w:lvl>
+    <w:lvl w:ilvl="3" w:tplc="4009000F" w:tentative="1">
+      <w:start w:val="1"/>
+      <w:numFmt w:val="decimal"/>
+      <w:lvlText w:val="%4."/>
+      <w:lvlJc w:val="left"/>
+      <w:pPr>
+        <w:ind w:left="2880" w:hanging="360"/>
+      </w:pPr>
+    </w:lvl>
+    <w:lvl w:ilvl="4" w:tplc="40090019" w:tentative="1">
+      <w:start w:val="1"/>
+      <w:numFmt w:val="lowerLetter"/>
+      <w:lvlText w:val="%5."/>
+      <w:lvlJc w:val="left"/>
+      <w:pPr>
+        <w:ind w:left="3600" w:hanging="360"/>
+      </w:pPr>
+    </w:lvl>
+    <w:lvl w:ilvl="5" w:tplc="4009001B" w:tentative="1">
+      <w:start w:val="1"/>
+      <w:numFmt w:val="lowerRoman"/>
+      <w:lvlText w:val="%6."/>
+      <w:lvlJc w:val="right"/>
+      <w:pPr>
+        <w:ind w:left="4320" w:hanging="180"/>
+      </w:pPr>
+    </w:lvl>
+    <w:lvl w:ilvl="6" w:tplc="4009000F" w:tentative="1">
+      <w:start w:val="1"/>
+      <w:numFmt w:val="decimal"/>
+      <w:lvlText w:val="%7."/>
+      <w:lvlJc w:val="left"/>
+      <w:pPr>
+        <w:ind w:left="5040" w:hanging="360"/>
+      </w:pPr>
+    </w:lvl>
+    <w:lvl w:ilvl="7" w:tplc="40090019" w:tentative="1">
+      <w:start w:val="1"/>
+      <w:numFmt w:val="lowerLetter"/>
+      <w:lvlText w:val="%8."/>
+      <w:lvlJc w:val="left"/>
+      <w:pPr>
+        <w:ind w:left="5760" w:hanging="360"/>
+      </w:pPr>
+    </w:lvl>
+    <w:lvl w:ilvl="8" w:tplc="4009001B" w:tentative="1">
+      <w:start w:val="1"/>
+      <w:numFmt w:val="lowerRoman"/>
+      <w:lvlText w:val="%9."/>
+      <w:lvlJc w:val="right"/>
+      <w:pPr>
+        <w:ind w:left="6480" w:hanging="180"/>
+      </w:pPr>
+    </w:lvl>
+  </w:abstractNum>
+  <w:num w:numId="1">
+    <w:abstractNumId w:val="0"/>
+  </w:num>
+</w:numbering>
 </file>
 
 <file path=word/styles.xml><?xml version="1.0" encoding="utf-8"?>
@@ -889,6 +1044,17 @@
       <w:u w:val="single"/>
     </w:rPr>
   </w:style>
+  <w:style w:type="paragraph" w:styleId="ListParagraph">
+    <w:name w:val="List Paragraph"/>
+    <w:basedOn w:val="Normal"/>
+    <w:uiPriority w:val="34"/>
+    <w:qFormat/>
+    <w:rsid w:val="009A1C23"/>
+    <w:pPr>
+      <w:ind w:left="720"/>
+      <w:contextualSpacing/>
+    </w:pPr>
+  </w:style>
 </w:styles>
 </file>
 

--- a/git.docx
+++ b/git.docx
@@ -1,6 +1,6 @@
 
 <file path=word/document.xml><?xml version="1.0" encoding="utf-8"?>
-<w:document xmlns:wpc="http://schemas.microsoft.com/office/word/2010/wordprocessingCanvas" xmlns:mc="http://schemas.openxmlformats.org/markup-compatibility/2006" xmlns:o="urn:schemas-microsoft-com:office:office" xmlns:r="http://schemas.openxmlformats.org/officeDocument/2006/relationships" xmlns:m="http://schemas.openxmlformats.org/officeDocument/2006/math" xmlns:v="urn:schemas-microsoft-com:vml" xmlns:wp14="http://schemas.microsoft.com/office/word/2010/wordprocessingDrawing" xmlns:wp="http://schemas.openxmlformats.org/drawingml/2006/wordprocessingDrawing" xmlns:w10="urn:schemas-microsoft-com:office:word" xmlns:w="http://schemas.openxmlformats.org/wordprocessingml/2006/main" xmlns:w14="http://schemas.microsoft.com/office/word/2010/wordml" xmlns:w15="http://schemas.microsoft.com/office/word/2012/wordml" xmlns:wpg="http://schemas.microsoft.com/office/word/2010/wordprocessingGroup" xmlns:wpi="http://schemas.microsoft.com/office/word/2010/wordprocessingInk" xmlns:wne="http://schemas.microsoft.com/office/word/2006/wordml" xmlns:wps="http://schemas.microsoft.com/office/word/2010/wordprocessingShape" mc:Ignorable="w14 w15 wp14">
+<w:document xmlns:wpc="http://schemas.microsoft.com/office/word/2010/wordprocessingCanvas" xmlns:cx="http://schemas.microsoft.com/office/drawing/2014/chartex" xmlns:cx1="http://schemas.microsoft.com/office/drawing/2015/9/8/chartex" xmlns:mc="http://schemas.openxmlformats.org/markup-compatibility/2006" xmlns:o="urn:schemas-microsoft-com:office:office" xmlns:r="http://schemas.openxmlformats.org/officeDocument/2006/relationships" xmlns:m="http://schemas.openxmlformats.org/officeDocument/2006/math" xmlns:v="urn:schemas-microsoft-com:vml" xmlns:wp14="http://schemas.microsoft.com/office/word/2010/wordprocessingDrawing" xmlns:wp="http://schemas.openxmlformats.org/drawingml/2006/wordprocessingDrawing" xmlns:w10="urn:schemas-microsoft-com:office:word" xmlns:w="http://schemas.openxmlformats.org/wordprocessingml/2006/main" xmlns:w14="http://schemas.microsoft.com/office/word/2010/wordml" xmlns:w15="http://schemas.microsoft.com/office/word/2012/wordml" xmlns:w16se="http://schemas.microsoft.com/office/word/2015/wordml/symex" xmlns:wpg="http://schemas.microsoft.com/office/word/2010/wordprocessingGroup" xmlns:wpi="http://schemas.microsoft.com/office/word/2010/wordprocessingInk" xmlns:wne="http://schemas.microsoft.com/office/word/2006/wordml" xmlns:wps="http://schemas.microsoft.com/office/word/2010/wordprocessingShape" mc:Ignorable="w14 w15 w16se wp14">
   <w:body>
     <w:p/>
     <w:tbl>
@@ -11,10 +11,10 @@
       </w:tblPr>
       <w:tblGrid>
         <w:gridCol w:w="685"/>
-        <w:gridCol w:w="852"/>
-        <w:gridCol w:w="2906"/>
-        <w:gridCol w:w="1332"/>
-        <w:gridCol w:w="1920"/>
+        <w:gridCol w:w="760"/>
+        <w:gridCol w:w="941"/>
+        <w:gridCol w:w="1085"/>
+        <w:gridCol w:w="1570"/>
       </w:tblGrid>
       <w:tr>
         <w:tc>
@@ -28,21 +28,12 @@
                 <w:bCs/>
               </w:rPr>
             </w:pPr>
-            <w:proofErr w:type="spellStart"/>
             <w:r>
               <w:rPr>
                 <w:b/>
                 <w:bCs/>
               </w:rPr>
-              <w:t>Sr</w:t>
-            </w:r>
-            <w:proofErr w:type="spellEnd"/>
-            <w:r>
-              <w:rPr>
-                <w:b/>
-                <w:bCs/>
-              </w:rPr>
-              <w:t xml:space="preserve"> no</w:t>
+              <w:t>Sr no</w:t>
             </w:r>
           </w:p>
         </w:tc>
@@ -149,77 +140,15 @@
                 <w:numId w:val="1"/>
               </w:numPr>
             </w:pPr>
-          </w:p>
-        </w:tc>
-        <w:tc>
-          <w:tcPr>
-            <w:tcW w:w="0" w:type="auto"/>
-          </w:tcPr>
-          <w:p>
-            <w:r>
-              <w:t>Naresh</w:t>
-            </w:r>
-          </w:p>
-        </w:tc>
-        <w:tc>
-          <w:tcPr>
-            <w:tcW w:w="0" w:type="auto"/>
-          </w:tcPr>
-          <w:p>
-            <w:hyperlink r:id="rId5" w:history="1">
-              <w:r>
-                <w:rPr>
-                  <w:rStyle w:val="Hyperlink"/>
-                </w:rPr>
-                <w:t>drnareshchauhan@gmail.com</w:t>
-              </w:r>
-            </w:hyperlink>
-          </w:p>
-        </w:tc>
-        <w:tc>
-          <w:tcPr>
-            <w:tcW w:w="0" w:type="auto"/>
-          </w:tcPr>
-          <w:p>
-            <w:r>
-              <w:t>9904266004</w:t>
-            </w:r>
-          </w:p>
-        </w:tc>
-        <w:tc>
-          <w:tcPr>
-            <w:tcW w:w="0" w:type="auto"/>
-          </w:tcPr>
-          <w:p>
-            <w:r>
-              <w:t>Assistant professor</w:t>
-            </w:r>
-          </w:p>
-        </w:tc>
-      </w:tr>
-      <w:tr>
-        <w:tc>
-          <w:tcPr>
-            <w:tcW w:w="0" w:type="auto"/>
-          </w:tcPr>
-          <w:p>
-            <w:pPr>
-              <w:pStyle w:val="ListParagraph"/>
-              <w:numPr>
-                <w:ilvl w:val="0"/>
-                <w:numId w:val="1"/>
-              </w:numPr>
-            </w:pPr>
-          </w:p>
-        </w:tc>
-        <w:tc>
-          <w:tcPr>
-            <w:tcW w:w="0" w:type="auto"/>
-          </w:tcPr>
-          <w:p>
             <w:bookmarkStart w:id="0" w:name="_GoBack"/>
             <w:bookmarkEnd w:id="0"/>
           </w:p>
+        </w:tc>
+        <w:tc>
+          <w:tcPr>
+            <w:tcW w:w="0" w:type="auto"/>
+          </w:tcPr>
+          <w:p/>
         </w:tc>
         <w:tc>
           <w:tcPr>
@@ -493,8 +422,8 @@
 </file>
 
 <file path=word/numbering.xml><?xml version="1.0" encoding="utf-8"?>
-<w:numbering xmlns:wpc="http://schemas.microsoft.com/office/word/2010/wordprocessingCanvas" xmlns:mc="http://schemas.openxmlformats.org/markup-compatibility/2006" xmlns:o="urn:schemas-microsoft-com:office:office" xmlns:r="http://schemas.openxmlformats.org/officeDocument/2006/relationships" xmlns:m="http://schemas.openxmlformats.org/officeDocument/2006/math" xmlns:v="urn:schemas-microsoft-com:vml" xmlns:wp14="http://schemas.microsoft.com/office/word/2010/wordprocessingDrawing" xmlns:wp="http://schemas.openxmlformats.org/drawingml/2006/wordprocessingDrawing" xmlns:w10="urn:schemas-microsoft-com:office:word" xmlns:w="http://schemas.openxmlformats.org/wordprocessingml/2006/main" xmlns:w14="http://schemas.microsoft.com/office/word/2010/wordml" xmlns:w15="http://schemas.microsoft.com/office/word/2012/wordml" xmlns:wpg="http://schemas.microsoft.com/office/word/2010/wordprocessingGroup" xmlns:wpi="http://schemas.microsoft.com/office/word/2010/wordprocessingInk" xmlns:wne="http://schemas.microsoft.com/office/word/2006/wordml" xmlns:wps="http://schemas.microsoft.com/office/word/2010/wordprocessingShape" mc:Ignorable="w14 w15 wp14">
-  <w:abstractNum w:abstractNumId="0">
+<w:numbering xmlns:wpc="http://schemas.microsoft.com/office/word/2010/wordprocessingCanvas" xmlns:cx="http://schemas.microsoft.com/office/drawing/2014/chartex" xmlns:cx1="http://schemas.microsoft.com/office/drawing/2015/9/8/chartex" xmlns:mc="http://schemas.openxmlformats.org/markup-compatibility/2006" xmlns:o="urn:schemas-microsoft-com:office:office" xmlns:r="http://schemas.openxmlformats.org/officeDocument/2006/relationships" xmlns:m="http://schemas.openxmlformats.org/officeDocument/2006/math" xmlns:v="urn:schemas-microsoft-com:vml" xmlns:wp14="http://schemas.microsoft.com/office/word/2010/wordprocessingDrawing" xmlns:wp="http://schemas.openxmlformats.org/drawingml/2006/wordprocessingDrawing" xmlns:w10="urn:schemas-microsoft-com:office:word" xmlns:w="http://schemas.openxmlformats.org/wordprocessingml/2006/main" xmlns:w14="http://schemas.microsoft.com/office/word/2010/wordml" xmlns:w15="http://schemas.microsoft.com/office/word/2012/wordml" xmlns:w16se="http://schemas.microsoft.com/office/word/2015/wordml/symex" xmlns:wpg="http://schemas.microsoft.com/office/word/2010/wordprocessingGroup" xmlns:wpi="http://schemas.microsoft.com/office/word/2010/wordprocessingInk" xmlns:wne="http://schemas.microsoft.com/office/word/2006/wordml" xmlns:wps="http://schemas.microsoft.com/office/word/2010/wordprocessingShape" mc:Ignorable="w14 w15 w16se wp14">
+  <w:abstractNum w:abstractNumId="0" w15:restartNumberingAfterBreak="0">
     <w:nsid w:val="142C2220"/>
     <w:multiLevelType w:val="hybridMultilevel"/>
     <w:tmpl w:val="B17EDDBC"/>
@@ -587,7 +516,7 @@
 </file>
 
 <file path=word/styles.xml><?xml version="1.0" encoding="utf-8"?>
-<w:styles xmlns:mc="http://schemas.openxmlformats.org/markup-compatibility/2006" xmlns:r="http://schemas.openxmlformats.org/officeDocument/2006/relationships" xmlns:w="http://schemas.openxmlformats.org/wordprocessingml/2006/main" xmlns:w14="http://schemas.microsoft.com/office/word/2010/wordml" xmlns:w15="http://schemas.microsoft.com/office/word/2012/wordml" mc:Ignorable="w14 w15">
+<w:styles xmlns:mc="http://schemas.openxmlformats.org/markup-compatibility/2006" xmlns:r="http://schemas.openxmlformats.org/officeDocument/2006/relationships" xmlns:w="http://schemas.openxmlformats.org/wordprocessingml/2006/main" xmlns:w14="http://schemas.microsoft.com/office/word/2010/wordml" xmlns:w15="http://schemas.microsoft.com/office/word/2012/wordml" xmlns:w16se="http://schemas.microsoft.com/office/word/2015/wordml/symex" mc:Ignorable="w14 w15 w16se">
   <w:docDefaults>
     <w:rPrDefault>
       <w:rPr>
@@ -1016,7 +945,6 @@
       <w:spacing w:after="0" w:line="240" w:lineRule="auto"/>
     </w:pPr>
     <w:tblPr>
-      <w:tblInd w:w="0" w:type="dxa"/>
       <w:tblBorders>
         <w:top w:val="single" w:sz="4" w:space="0" w:color="auto"/>
         <w:left w:val="single" w:sz="4" w:space="0" w:color="auto"/>
@@ -1025,12 +953,6 @@
         <w:insideH w:val="single" w:sz="4" w:space="0" w:color="auto"/>
         <w:insideV w:val="single" w:sz="4" w:space="0" w:color="auto"/>
       </w:tblBorders>
-      <w:tblCellMar>
-        <w:top w:w="0" w:type="dxa"/>
-        <w:left w:w="108" w:type="dxa"/>
-        <w:bottom w:w="0" w:type="dxa"/>
-        <w:right w:w="108" w:type="dxa"/>
-      </w:tblCellMar>
     </w:tblPr>
   </w:style>
   <w:style w:type="character" w:styleId="Hyperlink">

--- a/git.docx
+++ b/git.docx
@@ -1,6 +1,6 @@
 
 <file path=word/document.xml><?xml version="1.0" encoding="utf-8"?>
-<w:document xmlns:wpc="http://schemas.microsoft.com/office/word/2010/wordprocessingCanvas" xmlns:cx="http://schemas.microsoft.com/office/drawing/2014/chartex" xmlns:cx1="http://schemas.microsoft.com/office/drawing/2015/9/8/chartex" xmlns:mc="http://schemas.openxmlformats.org/markup-compatibility/2006" xmlns:o="urn:schemas-microsoft-com:office:office" xmlns:r="http://schemas.openxmlformats.org/officeDocument/2006/relationships" xmlns:m="http://schemas.openxmlformats.org/officeDocument/2006/math" xmlns:v="urn:schemas-microsoft-com:vml" xmlns:wp14="http://schemas.microsoft.com/office/word/2010/wordprocessingDrawing" xmlns:wp="http://schemas.openxmlformats.org/drawingml/2006/wordprocessingDrawing" xmlns:w10="urn:schemas-microsoft-com:office:word" xmlns:w="http://schemas.openxmlformats.org/wordprocessingml/2006/main" xmlns:w14="http://schemas.microsoft.com/office/word/2010/wordml" xmlns:w15="http://schemas.microsoft.com/office/word/2012/wordml" xmlns:w16se="http://schemas.microsoft.com/office/word/2015/wordml/symex" xmlns:wpg="http://schemas.microsoft.com/office/word/2010/wordprocessingGroup" xmlns:wpi="http://schemas.microsoft.com/office/word/2010/wordprocessingInk" xmlns:wne="http://schemas.microsoft.com/office/word/2006/wordml" xmlns:wps="http://schemas.microsoft.com/office/word/2010/wordprocessingShape" mc:Ignorable="w14 w15 w16se wp14">
+<w:document xmlns:wpc="http://schemas.microsoft.com/office/word/2010/wordprocessingCanvas" xmlns:mc="http://schemas.openxmlformats.org/markup-compatibility/2006" xmlns:o="urn:schemas-microsoft-com:office:office" xmlns:r="http://schemas.openxmlformats.org/officeDocument/2006/relationships" xmlns:m="http://schemas.openxmlformats.org/officeDocument/2006/math" xmlns:v="urn:schemas-microsoft-com:vml" xmlns:wp14="http://schemas.microsoft.com/office/word/2010/wordprocessingDrawing" xmlns:wp="http://schemas.openxmlformats.org/drawingml/2006/wordprocessingDrawing" xmlns:w10="urn:schemas-microsoft-com:office:word" xmlns:w="http://schemas.openxmlformats.org/wordprocessingml/2006/main" xmlns:w14="http://schemas.microsoft.com/office/word/2010/wordml" xmlns:w15="http://schemas.microsoft.com/office/word/2012/wordml" xmlns:wpg="http://schemas.microsoft.com/office/word/2010/wordprocessingGroup" xmlns:wpi="http://schemas.microsoft.com/office/word/2010/wordprocessingInk" xmlns:wne="http://schemas.microsoft.com/office/word/2006/wordml" xmlns:wps="http://schemas.microsoft.com/office/word/2010/wordprocessingShape" mc:Ignorable="w14 w15 wp14">
   <w:body>
     <w:p/>
     <w:tbl>
@@ -140,8 +140,6 @@
                 <w:numId w:val="1"/>
               </w:numPr>
             </w:pPr>
-            <w:bookmarkStart w:id="0" w:name="_GoBack"/>
-            <w:bookmarkEnd w:id="0"/>
           </w:p>
         </w:tc>
         <w:tc>
@@ -411,6 +409,424 @@
       </w:tr>
     </w:tbl>
     <w:p/>
+    <w:tbl>
+      <w:tblPr>
+        <w:tblStyle w:val="TableGrid"/>
+        <w:tblW w:w="0" w:type="auto"/>
+        <w:tblLook w:val="04A0" w:firstRow="1" w:lastRow="0" w:firstColumn="1" w:lastColumn="0" w:noHBand="0" w:noVBand="1"/>
+      </w:tblPr>
+      <w:tblGrid>
+        <w:gridCol w:w="685"/>
+        <w:gridCol w:w="760"/>
+        <w:gridCol w:w="941"/>
+        <w:gridCol w:w="1085"/>
+        <w:gridCol w:w="1570"/>
+      </w:tblGrid>
+      <w:tr>
+        <w:tc>
+          <w:tcPr>
+            <w:tcW w:w="0" w:type="auto"/>
+          </w:tcPr>
+          <w:p>
+            <w:pPr>
+              <w:rPr>
+                <w:b/>
+                <w:bCs/>
+              </w:rPr>
+            </w:pPr>
+            <w:proofErr w:type="spellStart"/>
+            <w:r>
+              <w:rPr>
+                <w:b/>
+                <w:bCs/>
+              </w:rPr>
+              <w:t>Sr</w:t>
+            </w:r>
+            <w:proofErr w:type="spellEnd"/>
+            <w:r>
+              <w:rPr>
+                <w:b/>
+                <w:bCs/>
+              </w:rPr>
+              <w:t xml:space="preserve"> no</w:t>
+            </w:r>
+          </w:p>
+        </w:tc>
+        <w:tc>
+          <w:tcPr>
+            <w:tcW w:w="0" w:type="auto"/>
+          </w:tcPr>
+          <w:p>
+            <w:pPr>
+              <w:rPr>
+                <w:b/>
+                <w:bCs/>
+              </w:rPr>
+            </w:pPr>
+            <w:r>
+              <w:rPr>
+                <w:b/>
+                <w:bCs/>
+              </w:rPr>
+              <w:t>Name</w:t>
+            </w:r>
+          </w:p>
+        </w:tc>
+        <w:tc>
+          <w:tcPr>
+            <w:tcW w:w="0" w:type="auto"/>
+          </w:tcPr>
+          <w:p>
+            <w:pPr>
+              <w:rPr>
+                <w:b/>
+                <w:bCs/>
+              </w:rPr>
+            </w:pPr>
+            <w:r>
+              <w:rPr>
+                <w:b/>
+                <w:bCs/>
+              </w:rPr>
+              <w:t>Email id</w:t>
+            </w:r>
+          </w:p>
+        </w:tc>
+        <w:tc>
+          <w:tcPr>
+            <w:tcW w:w="0" w:type="auto"/>
+          </w:tcPr>
+          <w:p>
+            <w:pPr>
+              <w:rPr>
+                <w:b/>
+                <w:bCs/>
+              </w:rPr>
+            </w:pPr>
+            <w:r>
+              <w:rPr>
+                <w:b/>
+                <w:bCs/>
+              </w:rPr>
+              <w:t>Phone no</w:t>
+            </w:r>
+          </w:p>
+        </w:tc>
+        <w:tc>
+          <w:tcPr>
+            <w:tcW w:w="0" w:type="auto"/>
+          </w:tcPr>
+          <w:p>
+            <w:pPr>
+              <w:rPr>
+                <w:b/>
+                <w:bCs/>
+              </w:rPr>
+            </w:pPr>
+            <w:proofErr w:type="spellStart"/>
+            <w:r>
+              <w:rPr>
+                <w:b/>
+                <w:bCs/>
+              </w:rPr>
+              <w:t>Yr</w:t>
+            </w:r>
+            <w:proofErr w:type="spellEnd"/>
+            <w:r>
+              <w:rPr>
+                <w:b/>
+                <w:bCs/>
+              </w:rPr>
+              <w:t xml:space="preserve"> of residency</w:t>
+            </w:r>
+          </w:p>
+        </w:tc>
+      </w:tr>
+      <w:tr>
+        <w:tc>
+          <w:tcPr>
+            <w:tcW w:w="0" w:type="auto"/>
+          </w:tcPr>
+          <w:p>
+            <w:pPr>
+              <w:pStyle w:val="ListParagraph"/>
+              <w:numPr>
+                <w:ilvl w:val="0"/>
+                <w:numId w:val="2"/>
+              </w:numPr>
+            </w:pPr>
+          </w:p>
+        </w:tc>
+        <w:tc>
+          <w:tcPr>
+            <w:tcW w:w="0" w:type="auto"/>
+          </w:tcPr>
+          <w:p/>
+        </w:tc>
+        <w:tc>
+          <w:tcPr>
+            <w:tcW w:w="0" w:type="auto"/>
+          </w:tcPr>
+          <w:p/>
+        </w:tc>
+        <w:tc>
+          <w:tcPr>
+            <w:tcW w:w="0" w:type="auto"/>
+          </w:tcPr>
+          <w:p/>
+        </w:tc>
+        <w:tc>
+          <w:tcPr>
+            <w:tcW w:w="0" w:type="auto"/>
+          </w:tcPr>
+          <w:p/>
+        </w:tc>
+      </w:tr>
+      <w:tr>
+        <w:tc>
+          <w:tcPr>
+            <w:tcW w:w="0" w:type="auto"/>
+          </w:tcPr>
+          <w:p>
+            <w:pPr>
+              <w:pStyle w:val="ListParagraph"/>
+              <w:numPr>
+                <w:ilvl w:val="0"/>
+                <w:numId w:val="2"/>
+              </w:numPr>
+            </w:pPr>
+          </w:p>
+        </w:tc>
+        <w:tc>
+          <w:tcPr>
+            <w:tcW w:w="0" w:type="auto"/>
+          </w:tcPr>
+          <w:p/>
+        </w:tc>
+        <w:tc>
+          <w:tcPr>
+            <w:tcW w:w="0" w:type="auto"/>
+          </w:tcPr>
+          <w:p/>
+        </w:tc>
+        <w:tc>
+          <w:tcPr>
+            <w:tcW w:w="0" w:type="auto"/>
+          </w:tcPr>
+          <w:p/>
+        </w:tc>
+        <w:tc>
+          <w:tcPr>
+            <w:tcW w:w="0" w:type="auto"/>
+          </w:tcPr>
+          <w:p/>
+        </w:tc>
+      </w:tr>
+      <w:tr>
+        <w:tc>
+          <w:tcPr>
+            <w:tcW w:w="0" w:type="auto"/>
+          </w:tcPr>
+          <w:p>
+            <w:pPr>
+              <w:pStyle w:val="ListParagraph"/>
+              <w:numPr>
+                <w:ilvl w:val="0"/>
+                <w:numId w:val="2"/>
+              </w:numPr>
+            </w:pPr>
+          </w:p>
+        </w:tc>
+        <w:tc>
+          <w:tcPr>
+            <w:tcW w:w="0" w:type="auto"/>
+          </w:tcPr>
+          <w:p/>
+        </w:tc>
+        <w:tc>
+          <w:tcPr>
+            <w:tcW w:w="0" w:type="auto"/>
+          </w:tcPr>
+          <w:p/>
+        </w:tc>
+        <w:tc>
+          <w:tcPr>
+            <w:tcW w:w="0" w:type="auto"/>
+          </w:tcPr>
+          <w:p/>
+        </w:tc>
+        <w:tc>
+          <w:tcPr>
+            <w:tcW w:w="0" w:type="auto"/>
+          </w:tcPr>
+          <w:p/>
+        </w:tc>
+      </w:tr>
+      <w:tr>
+        <w:tc>
+          <w:tcPr>
+            <w:tcW w:w="0" w:type="auto"/>
+          </w:tcPr>
+          <w:p>
+            <w:pPr>
+              <w:pStyle w:val="ListParagraph"/>
+              <w:numPr>
+                <w:ilvl w:val="0"/>
+                <w:numId w:val="2"/>
+              </w:numPr>
+            </w:pPr>
+          </w:p>
+        </w:tc>
+        <w:tc>
+          <w:tcPr>
+            <w:tcW w:w="0" w:type="auto"/>
+          </w:tcPr>
+          <w:p/>
+        </w:tc>
+        <w:tc>
+          <w:tcPr>
+            <w:tcW w:w="0" w:type="auto"/>
+          </w:tcPr>
+          <w:p/>
+        </w:tc>
+        <w:tc>
+          <w:tcPr>
+            <w:tcW w:w="0" w:type="auto"/>
+          </w:tcPr>
+          <w:p/>
+        </w:tc>
+        <w:tc>
+          <w:tcPr>
+            <w:tcW w:w="0" w:type="auto"/>
+          </w:tcPr>
+          <w:p/>
+        </w:tc>
+      </w:tr>
+      <w:tr>
+        <w:tc>
+          <w:tcPr>
+            <w:tcW w:w="0" w:type="auto"/>
+          </w:tcPr>
+          <w:p>
+            <w:pPr>
+              <w:pStyle w:val="ListParagraph"/>
+              <w:numPr>
+                <w:ilvl w:val="0"/>
+                <w:numId w:val="2"/>
+              </w:numPr>
+            </w:pPr>
+          </w:p>
+        </w:tc>
+        <w:tc>
+          <w:tcPr>
+            <w:tcW w:w="0" w:type="auto"/>
+          </w:tcPr>
+          <w:p/>
+        </w:tc>
+        <w:tc>
+          <w:tcPr>
+            <w:tcW w:w="0" w:type="auto"/>
+          </w:tcPr>
+          <w:p/>
+        </w:tc>
+        <w:tc>
+          <w:tcPr>
+            <w:tcW w:w="0" w:type="auto"/>
+          </w:tcPr>
+          <w:p/>
+        </w:tc>
+        <w:tc>
+          <w:tcPr>
+            <w:tcW w:w="0" w:type="auto"/>
+          </w:tcPr>
+          <w:p/>
+        </w:tc>
+      </w:tr>
+      <w:tr>
+        <w:tc>
+          <w:tcPr>
+            <w:tcW w:w="0" w:type="auto"/>
+          </w:tcPr>
+          <w:p>
+            <w:pPr>
+              <w:pStyle w:val="ListParagraph"/>
+              <w:numPr>
+                <w:ilvl w:val="0"/>
+                <w:numId w:val="2"/>
+              </w:numPr>
+            </w:pPr>
+          </w:p>
+        </w:tc>
+        <w:tc>
+          <w:tcPr>
+            <w:tcW w:w="0" w:type="auto"/>
+          </w:tcPr>
+          <w:p/>
+        </w:tc>
+        <w:tc>
+          <w:tcPr>
+            <w:tcW w:w="0" w:type="auto"/>
+          </w:tcPr>
+          <w:p/>
+        </w:tc>
+        <w:tc>
+          <w:tcPr>
+            <w:tcW w:w="0" w:type="auto"/>
+          </w:tcPr>
+          <w:p/>
+        </w:tc>
+        <w:tc>
+          <w:tcPr>
+            <w:tcW w:w="0" w:type="auto"/>
+          </w:tcPr>
+          <w:p/>
+        </w:tc>
+      </w:tr>
+      <w:tr>
+        <w:tc>
+          <w:tcPr>
+            <w:tcW w:w="0" w:type="auto"/>
+          </w:tcPr>
+          <w:p>
+            <w:pPr>
+              <w:pStyle w:val="ListParagraph"/>
+              <w:numPr>
+                <w:ilvl w:val="0"/>
+                <w:numId w:val="2"/>
+              </w:numPr>
+            </w:pPr>
+          </w:p>
+        </w:tc>
+        <w:tc>
+          <w:tcPr>
+            <w:tcW w:w="0" w:type="auto"/>
+          </w:tcPr>
+          <w:p/>
+        </w:tc>
+        <w:tc>
+          <w:tcPr>
+            <w:tcW w:w="0" w:type="auto"/>
+          </w:tcPr>
+          <w:p/>
+        </w:tc>
+        <w:tc>
+          <w:tcPr>
+            <w:tcW w:w="0" w:type="auto"/>
+          </w:tcPr>
+          <w:p/>
+        </w:tc>
+        <w:tc>
+          <w:tcPr>
+            <w:tcW w:w="0" w:type="auto"/>
+          </w:tcPr>
+          <w:p/>
+        </w:tc>
+      </w:tr>
+    </w:tbl>
+    <w:p>
+      <w:bookmarkStart w:id="0" w:name="_GoBack"/>
+      <w:bookmarkEnd w:id="0"/>
+    </w:p>
     <w:sectPr>
       <w:pgSz w:w="11906" w:h="16838"/>
       <w:pgMar w:top="1440" w:right="1440" w:bottom="1440" w:left="1440" w:header="708" w:footer="708" w:gutter="0"/>
@@ -422,8 +838,94 @@
 </file>
 
 <file path=word/numbering.xml><?xml version="1.0" encoding="utf-8"?>
-<w:numbering xmlns:wpc="http://schemas.microsoft.com/office/word/2010/wordprocessingCanvas" xmlns:cx="http://schemas.microsoft.com/office/drawing/2014/chartex" xmlns:cx1="http://schemas.microsoft.com/office/drawing/2015/9/8/chartex" xmlns:mc="http://schemas.openxmlformats.org/markup-compatibility/2006" xmlns:o="urn:schemas-microsoft-com:office:office" xmlns:r="http://schemas.openxmlformats.org/officeDocument/2006/relationships" xmlns:m="http://schemas.openxmlformats.org/officeDocument/2006/math" xmlns:v="urn:schemas-microsoft-com:vml" xmlns:wp14="http://schemas.microsoft.com/office/word/2010/wordprocessingDrawing" xmlns:wp="http://schemas.openxmlformats.org/drawingml/2006/wordprocessingDrawing" xmlns:w10="urn:schemas-microsoft-com:office:word" xmlns:w="http://schemas.openxmlformats.org/wordprocessingml/2006/main" xmlns:w14="http://schemas.microsoft.com/office/word/2010/wordml" xmlns:w15="http://schemas.microsoft.com/office/word/2012/wordml" xmlns:w16se="http://schemas.microsoft.com/office/word/2015/wordml/symex" xmlns:wpg="http://schemas.microsoft.com/office/word/2010/wordprocessingGroup" xmlns:wpi="http://schemas.microsoft.com/office/word/2010/wordprocessingInk" xmlns:wne="http://schemas.microsoft.com/office/word/2006/wordml" xmlns:wps="http://schemas.microsoft.com/office/word/2010/wordprocessingShape" mc:Ignorable="w14 w15 w16se wp14">
-  <w:abstractNum w:abstractNumId="0" w15:restartNumberingAfterBreak="0">
+<w:numbering xmlns:wpc="http://schemas.microsoft.com/office/word/2010/wordprocessingCanvas" xmlns:mc="http://schemas.openxmlformats.org/markup-compatibility/2006" xmlns:o="urn:schemas-microsoft-com:office:office" xmlns:r="http://schemas.openxmlformats.org/officeDocument/2006/relationships" xmlns:m="http://schemas.openxmlformats.org/officeDocument/2006/math" xmlns:v="urn:schemas-microsoft-com:vml" xmlns:wp14="http://schemas.microsoft.com/office/word/2010/wordprocessingDrawing" xmlns:wp="http://schemas.openxmlformats.org/drawingml/2006/wordprocessingDrawing" xmlns:w10="urn:schemas-microsoft-com:office:word" xmlns:w="http://schemas.openxmlformats.org/wordprocessingml/2006/main" xmlns:w14="http://schemas.microsoft.com/office/word/2010/wordml" xmlns:w15="http://schemas.microsoft.com/office/word/2012/wordml" xmlns:wpg="http://schemas.microsoft.com/office/word/2010/wordprocessingGroup" xmlns:wpi="http://schemas.microsoft.com/office/word/2010/wordprocessingInk" xmlns:wne="http://schemas.microsoft.com/office/word/2006/wordml" xmlns:wps="http://schemas.microsoft.com/office/word/2010/wordprocessingShape" mc:Ignorable="w14 w15 wp14">
+  <w:abstractNum w:abstractNumId="0">
+    <w:nsid w:val="0B06133D"/>
+    <w:multiLevelType w:val="hybridMultilevel"/>
+    <w:tmpl w:val="B17EDDBC"/>
+    <w:lvl w:ilvl="0" w:tplc="4009000F">
+      <w:start w:val="1"/>
+      <w:numFmt w:val="decimal"/>
+      <w:lvlText w:val="%1."/>
+      <w:lvlJc w:val="left"/>
+      <w:pPr>
+        <w:ind w:left="720" w:hanging="360"/>
+      </w:pPr>
+    </w:lvl>
+    <w:lvl w:ilvl="1" w:tplc="40090019" w:tentative="1">
+      <w:start w:val="1"/>
+      <w:numFmt w:val="lowerLetter"/>
+      <w:lvlText w:val="%2."/>
+      <w:lvlJc w:val="left"/>
+      <w:pPr>
+        <w:ind w:left="1440" w:hanging="360"/>
+      </w:pPr>
+    </w:lvl>
+    <w:lvl w:ilvl="2" w:tplc="4009001B" w:tentative="1">
+      <w:start w:val="1"/>
+      <w:numFmt w:val="lowerRoman"/>
+      <w:lvlText w:val="%3."/>
+      <w:lvlJc w:val="right"/>
+      <w:pPr>
+        <w:ind w:left="2160" w:hanging="180"/>
+      </w:pPr>
+    </w:lvl>
+    <w:lvl w:ilvl="3" w:tplc="4009000F" w:tentative="1">
+      <w:start w:val="1"/>
+      <w:numFmt w:val="decimal"/>
+      <w:lvlText w:val="%4."/>
+      <w:lvlJc w:val="left"/>
+      <w:pPr>
+        <w:ind w:left="2880" w:hanging="360"/>
+      </w:pPr>
+    </w:lvl>
+    <w:lvl w:ilvl="4" w:tplc="40090019" w:tentative="1">
+      <w:start w:val="1"/>
+      <w:numFmt w:val="lowerLetter"/>
+      <w:lvlText w:val="%5."/>
+      <w:lvlJc w:val="left"/>
+      <w:pPr>
+        <w:ind w:left="3600" w:hanging="360"/>
+      </w:pPr>
+    </w:lvl>
+    <w:lvl w:ilvl="5" w:tplc="4009001B" w:tentative="1">
+      <w:start w:val="1"/>
+      <w:numFmt w:val="lowerRoman"/>
+      <w:lvlText w:val="%6."/>
+      <w:lvlJc w:val="right"/>
+      <w:pPr>
+        <w:ind w:left="4320" w:hanging="180"/>
+      </w:pPr>
+    </w:lvl>
+    <w:lvl w:ilvl="6" w:tplc="4009000F" w:tentative="1">
+      <w:start w:val="1"/>
+      <w:numFmt w:val="decimal"/>
+      <w:lvlText w:val="%7."/>
+      <w:lvlJc w:val="left"/>
+      <w:pPr>
+        <w:ind w:left="5040" w:hanging="360"/>
+      </w:pPr>
+    </w:lvl>
+    <w:lvl w:ilvl="7" w:tplc="40090019" w:tentative="1">
+      <w:start w:val="1"/>
+      <w:numFmt w:val="lowerLetter"/>
+      <w:lvlText w:val="%8."/>
+      <w:lvlJc w:val="left"/>
+      <w:pPr>
+        <w:ind w:left="5760" w:hanging="360"/>
+      </w:pPr>
+    </w:lvl>
+    <w:lvl w:ilvl="8" w:tplc="4009001B" w:tentative="1">
+      <w:start w:val="1"/>
+      <w:numFmt w:val="lowerRoman"/>
+      <w:lvlText w:val="%9."/>
+      <w:lvlJc w:val="right"/>
+      <w:pPr>
+        <w:ind w:left="6480" w:hanging="180"/>
+      </w:pPr>
+    </w:lvl>
+  </w:abstractNum>
+  <w:abstractNum w:abstractNumId="1">
     <w:nsid w:val="142C2220"/>
     <w:multiLevelType w:val="hybridMultilevel"/>
     <w:tmpl w:val="B17EDDBC"/>
@@ -510,13 +1012,16 @@
     </w:lvl>
   </w:abstractNum>
   <w:num w:numId="1">
+    <w:abstractNumId w:val="1"/>
+  </w:num>
+  <w:num w:numId="2">
     <w:abstractNumId w:val="0"/>
   </w:num>
 </w:numbering>
 </file>
 
 <file path=word/styles.xml><?xml version="1.0" encoding="utf-8"?>
-<w:styles xmlns:mc="http://schemas.openxmlformats.org/markup-compatibility/2006" xmlns:r="http://schemas.openxmlformats.org/officeDocument/2006/relationships" xmlns:w="http://schemas.openxmlformats.org/wordprocessingml/2006/main" xmlns:w14="http://schemas.microsoft.com/office/word/2010/wordml" xmlns:w15="http://schemas.microsoft.com/office/word/2012/wordml" xmlns:w16se="http://schemas.microsoft.com/office/word/2015/wordml/symex" mc:Ignorable="w14 w15 w16se">
+<w:styles xmlns:mc="http://schemas.openxmlformats.org/markup-compatibility/2006" xmlns:r="http://schemas.openxmlformats.org/officeDocument/2006/relationships" xmlns:w="http://schemas.openxmlformats.org/wordprocessingml/2006/main" xmlns:w14="http://schemas.microsoft.com/office/word/2010/wordml" xmlns:w15="http://schemas.microsoft.com/office/word/2012/wordml" mc:Ignorable="w14 w15">
   <w:docDefaults>
     <w:rPrDefault>
       <w:rPr>
@@ -945,6 +1450,7 @@
       <w:spacing w:after="0" w:line="240" w:lineRule="auto"/>
     </w:pPr>
     <w:tblPr>
+      <w:tblInd w:w="0" w:type="dxa"/>
       <w:tblBorders>
         <w:top w:val="single" w:sz="4" w:space="0" w:color="auto"/>
         <w:left w:val="single" w:sz="4" w:space="0" w:color="auto"/>
@@ -953,6 +1459,12 @@
         <w:insideH w:val="single" w:sz="4" w:space="0" w:color="auto"/>
         <w:insideV w:val="single" w:sz="4" w:space="0" w:color="auto"/>
       </w:tblBorders>
+      <w:tblCellMar>
+        <w:top w:w="0" w:type="dxa"/>
+        <w:left w:w="108" w:type="dxa"/>
+        <w:bottom w:w="0" w:type="dxa"/>
+        <w:right w:w="108" w:type="dxa"/>
+      </w:tblCellMar>
     </w:tblPr>
   </w:style>
   <w:style w:type="character" w:styleId="Hyperlink">

--- a/git.docx
+++ b/git.docx
@@ -2,7 +2,13 @@
 <file path=word/document.xml><?xml version="1.0" encoding="utf-8"?>
 <w:document xmlns:wpc="http://schemas.microsoft.com/office/word/2010/wordprocessingCanvas" xmlns:mc="http://schemas.openxmlformats.org/markup-compatibility/2006" xmlns:o="urn:schemas-microsoft-com:office:office" xmlns:r="http://schemas.openxmlformats.org/officeDocument/2006/relationships" xmlns:m="http://schemas.openxmlformats.org/officeDocument/2006/math" xmlns:v="urn:schemas-microsoft-com:vml" xmlns:wp14="http://schemas.microsoft.com/office/word/2010/wordprocessingDrawing" xmlns:wp="http://schemas.openxmlformats.org/drawingml/2006/wordprocessingDrawing" xmlns:w10="urn:schemas-microsoft-com:office:word" xmlns:w="http://schemas.openxmlformats.org/wordprocessingml/2006/main" xmlns:w14="http://schemas.microsoft.com/office/word/2010/wordml" xmlns:w15="http://schemas.microsoft.com/office/word/2012/wordml" xmlns:wpg="http://schemas.microsoft.com/office/word/2010/wordprocessingGroup" xmlns:wpi="http://schemas.microsoft.com/office/word/2010/wordprocessingInk" xmlns:wne="http://schemas.microsoft.com/office/word/2006/wordml" xmlns:wps="http://schemas.microsoft.com/office/word/2010/wordprocessingShape" mc:Ignorable="w14 w15 wp14">
   <w:body>
-    <w:p/>
+    <w:p>
+      <w:r>
+        <w:t>Staff email id and phone no</w:t>
+      </w:r>
+      <w:bookmarkStart w:id="0" w:name="_GoBack"/>
+      <w:bookmarkEnd w:id="0"/>
+    </w:p>
     <w:tbl>
       <w:tblPr>
         <w:tblStyle w:val="TableGrid"/>
@@ -823,10 +829,7 @@
         </w:tc>
       </w:tr>
     </w:tbl>
-    <w:p>
-      <w:bookmarkStart w:id="0" w:name="_GoBack"/>
-      <w:bookmarkEnd w:id="0"/>
-    </w:p>
+    <w:p/>
     <w:sectPr>
       <w:pgSz w:w="11906" w:h="16838"/>
       <w:pgMar w:top="1440" w:right="1440" w:bottom="1440" w:left="1440" w:header="708" w:footer="708" w:gutter="0"/>

--- a/git.docx
+++ b/git.docx
@@ -3,11 +3,19 @@
 <w:document xmlns:wpc="http://schemas.microsoft.com/office/word/2010/wordprocessingCanvas" xmlns:mc="http://schemas.openxmlformats.org/markup-compatibility/2006" xmlns:o="urn:schemas-microsoft-com:office:office" xmlns:r="http://schemas.openxmlformats.org/officeDocument/2006/relationships" xmlns:m="http://schemas.openxmlformats.org/officeDocument/2006/math" xmlns:v="urn:schemas-microsoft-com:vml" xmlns:wp14="http://schemas.microsoft.com/office/word/2010/wordprocessingDrawing" xmlns:wp="http://schemas.openxmlformats.org/drawingml/2006/wordprocessingDrawing" xmlns:w10="urn:schemas-microsoft-com:office:word" xmlns:w="http://schemas.openxmlformats.org/wordprocessingml/2006/main" xmlns:w14="http://schemas.microsoft.com/office/word/2010/wordml" xmlns:w15="http://schemas.microsoft.com/office/word/2012/wordml" xmlns:wpg="http://schemas.microsoft.com/office/word/2010/wordprocessingGroup" xmlns:wpi="http://schemas.microsoft.com/office/word/2010/wordprocessingInk" xmlns:wne="http://schemas.microsoft.com/office/word/2006/wordml" xmlns:wps="http://schemas.microsoft.com/office/word/2010/wordprocessingShape" mc:Ignorable="w14 w15 wp14">
   <w:body>
     <w:p>
+      <w:pPr>
+        <w:rPr>
+          <w:b/>
+          <w:bCs/>
+        </w:rPr>
+      </w:pPr>
       <w:r>
+        <w:rPr>
+          <w:b/>
+          <w:bCs/>
+        </w:rPr>
         <w:t>Staff email id and phone no</w:t>
       </w:r>
-      <w:bookmarkStart w:id="0" w:name="_GoBack"/>
-      <w:bookmarkEnd w:id="0"/>
     </w:p>
     <w:tbl>
       <w:tblPr>
@@ -17,9 +25,9 @@
       </w:tblPr>
       <w:tblGrid>
         <w:gridCol w:w="685"/>
-        <w:gridCol w:w="760"/>
-        <w:gridCol w:w="941"/>
-        <w:gridCol w:w="1085"/>
+        <w:gridCol w:w="1692"/>
+        <w:gridCol w:w="2906"/>
+        <w:gridCol w:w="1332"/>
         <w:gridCol w:w="1570"/>
       </w:tblGrid>
       <w:tr>
@@ -152,25 +160,48 @@
           <w:tcPr>
             <w:tcW w:w="0" w:type="auto"/>
           </w:tcPr>
-          <w:p/>
-        </w:tc>
-        <w:tc>
-          <w:tcPr>
-            <w:tcW w:w="0" w:type="auto"/>
-          </w:tcPr>
-          <w:p/>
-        </w:tc>
-        <w:tc>
-          <w:tcPr>
-            <w:tcW w:w="0" w:type="auto"/>
-          </w:tcPr>
-          <w:p/>
-        </w:tc>
-        <w:tc>
-          <w:tcPr>
-            <w:tcW w:w="0" w:type="auto"/>
-          </w:tcPr>
-          <w:p/>
+          <w:p>
+            <w:r>
+              <w:t>Naresh Chauhan</w:t>
+            </w:r>
+          </w:p>
+        </w:tc>
+        <w:tc>
+          <w:tcPr>
+            <w:tcW w:w="0" w:type="auto"/>
+          </w:tcPr>
+          <w:p>
+            <w:hyperlink r:id="rId5" w:history="1">
+              <w:r>
+                <w:rPr>
+                  <w:rStyle w:val="Hyperlink"/>
+                </w:rPr>
+                <w:t>drnareshchauhan@gmail.com</w:t>
+              </w:r>
+            </w:hyperlink>
+          </w:p>
+        </w:tc>
+        <w:tc>
+          <w:tcPr>
+            <w:tcW w:w="0" w:type="auto"/>
+          </w:tcPr>
+          <w:p>
+            <w:r>
+              <w:t>9904266004</w:t>
+            </w:r>
+          </w:p>
+        </w:tc>
+        <w:tc>
+          <w:tcPr>
+            <w:tcW w:w="0" w:type="auto"/>
+          </w:tcPr>
+          <w:p>
+            <w:r>
+              <w:t>Ap</w:t>
+            </w:r>
+            <w:bookmarkStart w:id="0" w:name="_GoBack"/>
+            <w:bookmarkEnd w:id="0"/>
+          </w:p>
         </w:tc>
       </w:tr>
       <w:tr>
@@ -799,6 +830,421 @@
               <w:numPr>
                 <w:ilvl w:val="0"/>
                 <w:numId w:val="2"/>
+              </w:numPr>
+            </w:pPr>
+          </w:p>
+        </w:tc>
+        <w:tc>
+          <w:tcPr>
+            <w:tcW w:w="0" w:type="auto"/>
+          </w:tcPr>
+          <w:p/>
+        </w:tc>
+        <w:tc>
+          <w:tcPr>
+            <w:tcW w:w="0" w:type="auto"/>
+          </w:tcPr>
+          <w:p/>
+        </w:tc>
+        <w:tc>
+          <w:tcPr>
+            <w:tcW w:w="0" w:type="auto"/>
+          </w:tcPr>
+          <w:p/>
+        </w:tc>
+        <w:tc>
+          <w:tcPr>
+            <w:tcW w:w="0" w:type="auto"/>
+          </w:tcPr>
+          <w:p/>
+        </w:tc>
+      </w:tr>
+    </w:tbl>
+    <w:p/>
+    <w:tbl>
+      <w:tblPr>
+        <w:tblStyle w:val="TableGrid"/>
+        <w:tblW w:w="0" w:type="auto"/>
+        <w:tblLook w:val="04A0" w:firstRow="1" w:lastRow="0" w:firstColumn="1" w:lastColumn="0" w:noHBand="0" w:noVBand="1"/>
+      </w:tblPr>
+      <w:tblGrid>
+        <w:gridCol w:w="685"/>
+        <w:gridCol w:w="760"/>
+        <w:gridCol w:w="941"/>
+        <w:gridCol w:w="1085"/>
+        <w:gridCol w:w="1570"/>
+      </w:tblGrid>
+      <w:tr>
+        <w:tc>
+          <w:tcPr>
+            <w:tcW w:w="0" w:type="auto"/>
+          </w:tcPr>
+          <w:p>
+            <w:pPr>
+              <w:rPr>
+                <w:b/>
+                <w:bCs/>
+              </w:rPr>
+            </w:pPr>
+            <w:proofErr w:type="spellStart"/>
+            <w:r>
+              <w:rPr>
+                <w:b/>
+                <w:bCs/>
+              </w:rPr>
+              <w:t>Sr</w:t>
+            </w:r>
+            <w:proofErr w:type="spellEnd"/>
+            <w:r>
+              <w:rPr>
+                <w:b/>
+                <w:bCs/>
+              </w:rPr>
+              <w:t xml:space="preserve"> no</w:t>
+            </w:r>
+          </w:p>
+        </w:tc>
+        <w:tc>
+          <w:tcPr>
+            <w:tcW w:w="0" w:type="auto"/>
+          </w:tcPr>
+          <w:p>
+            <w:pPr>
+              <w:rPr>
+                <w:b/>
+                <w:bCs/>
+              </w:rPr>
+            </w:pPr>
+            <w:r>
+              <w:rPr>
+                <w:b/>
+                <w:bCs/>
+              </w:rPr>
+              <w:t>Name</w:t>
+            </w:r>
+          </w:p>
+        </w:tc>
+        <w:tc>
+          <w:tcPr>
+            <w:tcW w:w="0" w:type="auto"/>
+          </w:tcPr>
+          <w:p>
+            <w:pPr>
+              <w:rPr>
+                <w:b/>
+                <w:bCs/>
+              </w:rPr>
+            </w:pPr>
+            <w:r>
+              <w:rPr>
+                <w:b/>
+                <w:bCs/>
+              </w:rPr>
+              <w:t>Email id</w:t>
+            </w:r>
+          </w:p>
+        </w:tc>
+        <w:tc>
+          <w:tcPr>
+            <w:tcW w:w="0" w:type="auto"/>
+          </w:tcPr>
+          <w:p>
+            <w:pPr>
+              <w:rPr>
+                <w:b/>
+                <w:bCs/>
+              </w:rPr>
+            </w:pPr>
+            <w:r>
+              <w:rPr>
+                <w:b/>
+                <w:bCs/>
+              </w:rPr>
+              <w:t>Phone no</w:t>
+            </w:r>
+          </w:p>
+        </w:tc>
+        <w:tc>
+          <w:tcPr>
+            <w:tcW w:w="0" w:type="auto"/>
+          </w:tcPr>
+          <w:p>
+            <w:pPr>
+              <w:rPr>
+                <w:b/>
+                <w:bCs/>
+              </w:rPr>
+            </w:pPr>
+            <w:proofErr w:type="spellStart"/>
+            <w:r>
+              <w:rPr>
+                <w:b/>
+                <w:bCs/>
+              </w:rPr>
+              <w:t>Yr</w:t>
+            </w:r>
+            <w:proofErr w:type="spellEnd"/>
+            <w:r>
+              <w:rPr>
+                <w:b/>
+                <w:bCs/>
+              </w:rPr>
+              <w:t xml:space="preserve"> of residency</w:t>
+            </w:r>
+          </w:p>
+        </w:tc>
+      </w:tr>
+      <w:tr>
+        <w:tc>
+          <w:tcPr>
+            <w:tcW w:w="0" w:type="auto"/>
+          </w:tcPr>
+          <w:p>
+            <w:pPr>
+              <w:pStyle w:val="ListParagraph"/>
+              <w:numPr>
+                <w:ilvl w:val="0"/>
+                <w:numId w:val="3"/>
+              </w:numPr>
+            </w:pPr>
+          </w:p>
+        </w:tc>
+        <w:tc>
+          <w:tcPr>
+            <w:tcW w:w="0" w:type="auto"/>
+          </w:tcPr>
+          <w:p/>
+        </w:tc>
+        <w:tc>
+          <w:tcPr>
+            <w:tcW w:w="0" w:type="auto"/>
+          </w:tcPr>
+          <w:p/>
+        </w:tc>
+        <w:tc>
+          <w:tcPr>
+            <w:tcW w:w="0" w:type="auto"/>
+          </w:tcPr>
+          <w:p/>
+        </w:tc>
+        <w:tc>
+          <w:tcPr>
+            <w:tcW w:w="0" w:type="auto"/>
+          </w:tcPr>
+          <w:p/>
+        </w:tc>
+      </w:tr>
+      <w:tr>
+        <w:tc>
+          <w:tcPr>
+            <w:tcW w:w="0" w:type="auto"/>
+          </w:tcPr>
+          <w:p>
+            <w:pPr>
+              <w:pStyle w:val="ListParagraph"/>
+              <w:numPr>
+                <w:ilvl w:val="0"/>
+                <w:numId w:val="3"/>
+              </w:numPr>
+            </w:pPr>
+          </w:p>
+        </w:tc>
+        <w:tc>
+          <w:tcPr>
+            <w:tcW w:w="0" w:type="auto"/>
+          </w:tcPr>
+          <w:p/>
+        </w:tc>
+        <w:tc>
+          <w:tcPr>
+            <w:tcW w:w="0" w:type="auto"/>
+          </w:tcPr>
+          <w:p/>
+        </w:tc>
+        <w:tc>
+          <w:tcPr>
+            <w:tcW w:w="0" w:type="auto"/>
+          </w:tcPr>
+          <w:p/>
+        </w:tc>
+        <w:tc>
+          <w:tcPr>
+            <w:tcW w:w="0" w:type="auto"/>
+          </w:tcPr>
+          <w:p/>
+        </w:tc>
+      </w:tr>
+      <w:tr>
+        <w:tc>
+          <w:tcPr>
+            <w:tcW w:w="0" w:type="auto"/>
+          </w:tcPr>
+          <w:p>
+            <w:pPr>
+              <w:pStyle w:val="ListParagraph"/>
+              <w:numPr>
+                <w:ilvl w:val="0"/>
+                <w:numId w:val="3"/>
+              </w:numPr>
+            </w:pPr>
+          </w:p>
+        </w:tc>
+        <w:tc>
+          <w:tcPr>
+            <w:tcW w:w="0" w:type="auto"/>
+          </w:tcPr>
+          <w:p/>
+        </w:tc>
+        <w:tc>
+          <w:tcPr>
+            <w:tcW w:w="0" w:type="auto"/>
+          </w:tcPr>
+          <w:p/>
+        </w:tc>
+        <w:tc>
+          <w:tcPr>
+            <w:tcW w:w="0" w:type="auto"/>
+          </w:tcPr>
+          <w:p/>
+        </w:tc>
+        <w:tc>
+          <w:tcPr>
+            <w:tcW w:w="0" w:type="auto"/>
+          </w:tcPr>
+          <w:p/>
+        </w:tc>
+      </w:tr>
+      <w:tr>
+        <w:tc>
+          <w:tcPr>
+            <w:tcW w:w="0" w:type="auto"/>
+          </w:tcPr>
+          <w:p>
+            <w:pPr>
+              <w:pStyle w:val="ListParagraph"/>
+              <w:numPr>
+                <w:ilvl w:val="0"/>
+                <w:numId w:val="3"/>
+              </w:numPr>
+            </w:pPr>
+          </w:p>
+        </w:tc>
+        <w:tc>
+          <w:tcPr>
+            <w:tcW w:w="0" w:type="auto"/>
+          </w:tcPr>
+          <w:p/>
+        </w:tc>
+        <w:tc>
+          <w:tcPr>
+            <w:tcW w:w="0" w:type="auto"/>
+          </w:tcPr>
+          <w:p/>
+        </w:tc>
+        <w:tc>
+          <w:tcPr>
+            <w:tcW w:w="0" w:type="auto"/>
+          </w:tcPr>
+          <w:p/>
+        </w:tc>
+        <w:tc>
+          <w:tcPr>
+            <w:tcW w:w="0" w:type="auto"/>
+          </w:tcPr>
+          <w:p/>
+        </w:tc>
+      </w:tr>
+      <w:tr>
+        <w:tc>
+          <w:tcPr>
+            <w:tcW w:w="0" w:type="auto"/>
+          </w:tcPr>
+          <w:p>
+            <w:pPr>
+              <w:pStyle w:val="ListParagraph"/>
+              <w:numPr>
+                <w:ilvl w:val="0"/>
+                <w:numId w:val="3"/>
+              </w:numPr>
+            </w:pPr>
+          </w:p>
+        </w:tc>
+        <w:tc>
+          <w:tcPr>
+            <w:tcW w:w="0" w:type="auto"/>
+          </w:tcPr>
+          <w:p/>
+        </w:tc>
+        <w:tc>
+          <w:tcPr>
+            <w:tcW w:w="0" w:type="auto"/>
+          </w:tcPr>
+          <w:p/>
+        </w:tc>
+        <w:tc>
+          <w:tcPr>
+            <w:tcW w:w="0" w:type="auto"/>
+          </w:tcPr>
+          <w:p/>
+        </w:tc>
+        <w:tc>
+          <w:tcPr>
+            <w:tcW w:w="0" w:type="auto"/>
+          </w:tcPr>
+          <w:p/>
+        </w:tc>
+      </w:tr>
+      <w:tr>
+        <w:tc>
+          <w:tcPr>
+            <w:tcW w:w="0" w:type="auto"/>
+          </w:tcPr>
+          <w:p>
+            <w:pPr>
+              <w:pStyle w:val="ListParagraph"/>
+              <w:numPr>
+                <w:ilvl w:val="0"/>
+                <w:numId w:val="3"/>
+              </w:numPr>
+            </w:pPr>
+          </w:p>
+        </w:tc>
+        <w:tc>
+          <w:tcPr>
+            <w:tcW w:w="0" w:type="auto"/>
+          </w:tcPr>
+          <w:p/>
+        </w:tc>
+        <w:tc>
+          <w:tcPr>
+            <w:tcW w:w="0" w:type="auto"/>
+          </w:tcPr>
+          <w:p/>
+        </w:tc>
+        <w:tc>
+          <w:tcPr>
+            <w:tcW w:w="0" w:type="auto"/>
+          </w:tcPr>
+          <w:p/>
+        </w:tc>
+        <w:tc>
+          <w:tcPr>
+            <w:tcW w:w="0" w:type="auto"/>
+          </w:tcPr>
+          <w:p/>
+        </w:tc>
+      </w:tr>
+      <w:tr>
+        <w:tc>
+          <w:tcPr>
+            <w:tcW w:w="0" w:type="auto"/>
+          </w:tcPr>
+          <w:p>
+            <w:pPr>
+              <w:pStyle w:val="ListParagraph"/>
+              <w:numPr>
+                <w:ilvl w:val="0"/>
+                <w:numId w:val="3"/>
               </w:numPr>
             </w:pPr>
           </w:p>
@@ -1014,11 +1460,100 @@
       </w:pPr>
     </w:lvl>
   </w:abstractNum>
+  <w:abstractNum w:abstractNumId="2">
+    <w:nsid w:val="222B7B3A"/>
+    <w:multiLevelType w:val="hybridMultilevel"/>
+    <w:tmpl w:val="B17EDDBC"/>
+    <w:lvl w:ilvl="0" w:tplc="4009000F">
+      <w:start w:val="1"/>
+      <w:numFmt w:val="decimal"/>
+      <w:lvlText w:val="%1."/>
+      <w:lvlJc w:val="left"/>
+      <w:pPr>
+        <w:ind w:left="720" w:hanging="360"/>
+      </w:pPr>
+    </w:lvl>
+    <w:lvl w:ilvl="1" w:tplc="40090019" w:tentative="1">
+      <w:start w:val="1"/>
+      <w:numFmt w:val="lowerLetter"/>
+      <w:lvlText w:val="%2."/>
+      <w:lvlJc w:val="left"/>
+      <w:pPr>
+        <w:ind w:left="1440" w:hanging="360"/>
+      </w:pPr>
+    </w:lvl>
+    <w:lvl w:ilvl="2" w:tplc="4009001B" w:tentative="1">
+      <w:start w:val="1"/>
+      <w:numFmt w:val="lowerRoman"/>
+      <w:lvlText w:val="%3."/>
+      <w:lvlJc w:val="right"/>
+      <w:pPr>
+        <w:ind w:left="2160" w:hanging="180"/>
+      </w:pPr>
+    </w:lvl>
+    <w:lvl w:ilvl="3" w:tplc="4009000F" w:tentative="1">
+      <w:start w:val="1"/>
+      <w:numFmt w:val="decimal"/>
+      <w:lvlText w:val="%4."/>
+      <w:lvlJc w:val="left"/>
+      <w:pPr>
+        <w:ind w:left="2880" w:hanging="360"/>
+      </w:pPr>
+    </w:lvl>
+    <w:lvl w:ilvl="4" w:tplc="40090019" w:tentative="1">
+      <w:start w:val="1"/>
+      <w:numFmt w:val="lowerLetter"/>
+      <w:lvlText w:val="%5."/>
+      <w:lvlJc w:val="left"/>
+      <w:pPr>
+        <w:ind w:left="3600" w:hanging="360"/>
+      </w:pPr>
+    </w:lvl>
+    <w:lvl w:ilvl="5" w:tplc="4009001B" w:tentative="1">
+      <w:start w:val="1"/>
+      <w:numFmt w:val="lowerRoman"/>
+      <w:lvlText w:val="%6."/>
+      <w:lvlJc w:val="right"/>
+      <w:pPr>
+        <w:ind w:left="4320" w:hanging="180"/>
+      </w:pPr>
+    </w:lvl>
+    <w:lvl w:ilvl="6" w:tplc="4009000F" w:tentative="1">
+      <w:start w:val="1"/>
+      <w:numFmt w:val="decimal"/>
+      <w:lvlText w:val="%7."/>
+      <w:lvlJc w:val="left"/>
+      <w:pPr>
+        <w:ind w:left="5040" w:hanging="360"/>
+      </w:pPr>
+    </w:lvl>
+    <w:lvl w:ilvl="7" w:tplc="40090019" w:tentative="1">
+      <w:start w:val="1"/>
+      <w:numFmt w:val="lowerLetter"/>
+      <w:lvlText w:val="%8."/>
+      <w:lvlJc w:val="left"/>
+      <w:pPr>
+        <w:ind w:left="5760" w:hanging="360"/>
+      </w:pPr>
+    </w:lvl>
+    <w:lvl w:ilvl="8" w:tplc="4009001B" w:tentative="1">
+      <w:start w:val="1"/>
+      <w:numFmt w:val="lowerRoman"/>
+      <w:lvlText w:val="%9."/>
+      <w:lvlJc w:val="right"/>
+      <w:pPr>
+        <w:ind w:left="6480" w:hanging="180"/>
+      </w:pPr>
+    </w:lvl>
+  </w:abstractNum>
   <w:num w:numId="1">
     <w:abstractNumId w:val="1"/>
   </w:num>
   <w:num w:numId="2">
     <w:abstractNumId w:val="0"/>
+  </w:num>
+  <w:num w:numId="3">
+    <w:abstractNumId w:val="2"/>
   </w:num>
 </w:numbering>
 </file>

--- a/git.docx
+++ b/git.docx
@@ -199,8 +199,6 @@
             <w:r>
               <w:t>Ap</w:t>
             </w:r>
-            <w:bookmarkStart w:id="0" w:name="_GoBack"/>
-            <w:bookmarkEnd w:id="0"/>
           </w:p>
         </w:tc>
       </w:tr>
@@ -223,7 +221,13 @@
           <w:tcPr>
             <w:tcW w:w="0" w:type="auto"/>
           </w:tcPr>
-          <w:p/>
+          <w:p>
+            <w:r>
+              <w:t>Abhay</w:t>
+            </w:r>
+            <w:bookmarkStart w:id="0" w:name="_GoBack"/>
+            <w:bookmarkEnd w:id="0"/>
+          </w:p>
         </w:tc>
         <w:tc>
           <w:tcPr>

--- a/git.docx
+++ b/git.docx
@@ -225,8 +225,6 @@
             <w:r>
               <w:t>Abhay</w:t>
             </w:r>
-            <w:bookmarkStart w:id="0" w:name="_GoBack"/>
-            <w:bookmarkEnd w:id="0"/>
           </w:p>
         </w:tc>
         <w:tc>
@@ -1097,7 +1095,13 @@
           <w:tcPr>
             <w:tcW w:w="0" w:type="auto"/>
           </w:tcPr>
-          <w:p/>
+          <w:p>
+            <w:r>
+              <w:t>Anus</w:t>
+            </w:r>
+            <w:bookmarkStart w:id="0" w:name="_GoBack"/>
+            <w:bookmarkEnd w:id="0"/>
+          </w:p>
         </w:tc>
         <w:tc>
           <w:tcPr>

--- a/git.docx
+++ b/git.docx
@@ -122,21 +122,12 @@
                 <w:bCs/>
               </w:rPr>
             </w:pPr>
-            <w:proofErr w:type="spellStart"/>
             <w:r>
               <w:rPr>
                 <w:b/>
                 <w:bCs/>
               </w:rPr>
-              <w:t>Yr</w:t>
-            </w:r>
-            <w:proofErr w:type="spellEnd"/>
-            <w:r>
-              <w:rPr>
-                <w:b/>
-                <w:bCs/>
-              </w:rPr>
-              <w:t xml:space="preserve"> of residency</w:t>
+              <w:t>Yr of residency</w:t>
             </w:r>
           </w:p>
         </w:tc>
@@ -473,21 +464,12 @@
                 <w:bCs/>
               </w:rPr>
             </w:pPr>
-            <w:proofErr w:type="spellStart"/>
             <w:r>
               <w:rPr>
                 <w:b/>
                 <w:bCs/>
               </w:rPr>
-              <w:t>Sr</w:t>
-            </w:r>
-            <w:proofErr w:type="spellEnd"/>
-            <w:r>
-              <w:rPr>
-                <w:b/>
-                <w:bCs/>
-              </w:rPr>
-              <w:t xml:space="preserve"> no</w:t>
+              <w:t>Sr no</w:t>
             </w:r>
           </w:p>
         </w:tc>
@@ -562,21 +544,12 @@
                 <w:bCs/>
               </w:rPr>
             </w:pPr>
-            <w:proofErr w:type="spellStart"/>
             <w:r>
               <w:rPr>
                 <w:b/>
                 <w:bCs/>
               </w:rPr>
-              <w:t>Yr</w:t>
-            </w:r>
-            <w:proofErr w:type="spellEnd"/>
-            <w:r>
-              <w:rPr>
-                <w:b/>
-                <w:bCs/>
-              </w:rPr>
-              <w:t xml:space="preserve"> of residency</w:t>
+              <w:t>Yr of residency</w:t>
             </w:r>
           </w:p>
         </w:tc>
@@ -720,7 +693,13 @@
           <w:tcPr>
             <w:tcW w:w="0" w:type="auto"/>
           </w:tcPr>
-          <w:p/>
+          <w:p>
+            <w:r>
+              <w:t>rahul</w:t>
+            </w:r>
+            <w:bookmarkStart w:id="0" w:name="_GoBack"/>
+            <w:bookmarkEnd w:id="0"/>
+          </w:p>
         </w:tc>
         <w:tc>
           <w:tcPr>
@@ -888,21 +867,12 @@
                 <w:bCs/>
               </w:rPr>
             </w:pPr>
-            <w:proofErr w:type="spellStart"/>
             <w:r>
               <w:rPr>
                 <w:b/>
                 <w:bCs/>
               </w:rPr>
-              <w:t>Sr</w:t>
-            </w:r>
-            <w:proofErr w:type="spellEnd"/>
-            <w:r>
-              <w:rPr>
-                <w:b/>
-                <w:bCs/>
-              </w:rPr>
-              <w:t xml:space="preserve"> no</w:t>
+              <w:t>Sr no</w:t>
             </w:r>
           </w:p>
         </w:tc>
@@ -977,21 +947,12 @@
                 <w:bCs/>
               </w:rPr>
             </w:pPr>
-            <w:proofErr w:type="spellStart"/>
             <w:r>
               <w:rPr>
                 <w:b/>
                 <w:bCs/>
               </w:rPr>
-              <w:t>Yr</w:t>
-            </w:r>
-            <w:proofErr w:type="spellEnd"/>
-            <w:r>
-              <w:rPr>
-                <w:b/>
-                <w:bCs/>
-              </w:rPr>
-              <w:t xml:space="preserve"> of residency</w:t>
+              <w:t>Yr of residency</w:t>
             </w:r>
           </w:p>
         </w:tc>
@@ -1099,8 +1060,6 @@
             <w:r>
               <w:t>Anus</w:t>
             </w:r>
-            <w:bookmarkStart w:id="0" w:name="_GoBack"/>
-            <w:bookmarkEnd w:id="0"/>
           </w:p>
         </w:tc>
         <w:tc>

--- a/git.docx
+++ b/git.docx
@@ -42,12 +42,21 @@
                 <w:bCs/>
               </w:rPr>
             </w:pPr>
-            <w:r>
-              <w:rPr>
-                <w:b/>
-                <w:bCs/>
-              </w:rPr>
-              <w:t>Sr no</w:t>
+            <w:proofErr w:type="spellStart"/>
+            <w:r>
+              <w:rPr>
+                <w:b/>
+                <w:bCs/>
+              </w:rPr>
+              <w:t>Sr</w:t>
+            </w:r>
+            <w:proofErr w:type="spellEnd"/>
+            <w:r>
+              <w:rPr>
+                <w:b/>
+                <w:bCs/>
+              </w:rPr>
+              <w:t xml:space="preserve"> no</w:t>
             </w:r>
           </w:p>
         </w:tc>
@@ -122,12 +131,21 @@
                 <w:bCs/>
               </w:rPr>
             </w:pPr>
-            <w:r>
-              <w:rPr>
-                <w:b/>
-                <w:bCs/>
-              </w:rPr>
-              <w:t>Yr of residency</w:t>
+            <w:proofErr w:type="spellStart"/>
+            <w:r>
+              <w:rPr>
+                <w:b/>
+                <w:bCs/>
+              </w:rPr>
+              <w:t>Yr</w:t>
+            </w:r>
+            <w:proofErr w:type="spellEnd"/>
+            <w:r>
+              <w:rPr>
+                <w:b/>
+                <w:bCs/>
+              </w:rPr>
+              <w:t xml:space="preserve"> of residency</w:t>
             </w:r>
           </w:p>
         </w:tc>
@@ -187,9 +205,11 @@
             <w:tcW w:w="0" w:type="auto"/>
           </w:tcPr>
           <w:p>
+            <w:proofErr w:type="spellStart"/>
             <w:r>
               <w:t>Ap</w:t>
             </w:r>
+            <w:proofErr w:type="spellEnd"/>
           </w:p>
         </w:tc>
       </w:tr>
@@ -213,9 +233,11 @@
             <w:tcW w:w="0" w:type="auto"/>
           </w:tcPr>
           <w:p>
+            <w:proofErr w:type="spellStart"/>
             <w:r>
               <w:t>Abhay</w:t>
             </w:r>
+            <w:proofErr w:type="spellEnd"/>
           </w:p>
         </w:tc>
         <w:tc>
@@ -408,6 +430,433 @@
               <w:numPr>
                 <w:ilvl w:val="0"/>
                 <w:numId w:val="1"/>
+              </w:numPr>
+            </w:pPr>
+          </w:p>
+        </w:tc>
+        <w:tc>
+          <w:tcPr>
+            <w:tcW w:w="0" w:type="auto"/>
+          </w:tcPr>
+          <w:p/>
+        </w:tc>
+        <w:tc>
+          <w:tcPr>
+            <w:tcW w:w="0" w:type="auto"/>
+          </w:tcPr>
+          <w:p/>
+        </w:tc>
+        <w:tc>
+          <w:tcPr>
+            <w:tcW w:w="0" w:type="auto"/>
+          </w:tcPr>
+          <w:p/>
+        </w:tc>
+        <w:tc>
+          <w:tcPr>
+            <w:tcW w:w="0" w:type="auto"/>
+          </w:tcPr>
+          <w:p/>
+        </w:tc>
+      </w:tr>
+    </w:tbl>
+    <w:p/>
+    <w:tbl>
+      <w:tblPr>
+        <w:tblStyle w:val="TableGrid"/>
+        <w:tblW w:w="0" w:type="auto"/>
+        <w:tblLook w:val="04A0" w:firstRow="1" w:lastRow="0" w:firstColumn="1" w:lastColumn="0" w:noHBand="0" w:noVBand="1"/>
+      </w:tblPr>
+      <w:tblGrid>
+        <w:gridCol w:w="685"/>
+        <w:gridCol w:w="886"/>
+        <w:gridCol w:w="941"/>
+        <w:gridCol w:w="1085"/>
+        <w:gridCol w:w="1570"/>
+      </w:tblGrid>
+      <w:tr>
+        <w:tc>
+          <w:tcPr>
+            <w:tcW w:w="0" w:type="auto"/>
+          </w:tcPr>
+          <w:p>
+            <w:pPr>
+              <w:rPr>
+                <w:b/>
+                <w:bCs/>
+              </w:rPr>
+            </w:pPr>
+            <w:proofErr w:type="spellStart"/>
+            <w:r>
+              <w:rPr>
+                <w:b/>
+                <w:bCs/>
+              </w:rPr>
+              <w:t>Sr</w:t>
+            </w:r>
+            <w:proofErr w:type="spellEnd"/>
+            <w:r>
+              <w:rPr>
+                <w:b/>
+                <w:bCs/>
+              </w:rPr>
+              <w:t xml:space="preserve"> no</w:t>
+            </w:r>
+          </w:p>
+        </w:tc>
+        <w:tc>
+          <w:tcPr>
+            <w:tcW w:w="0" w:type="auto"/>
+          </w:tcPr>
+          <w:p>
+            <w:pPr>
+              <w:rPr>
+                <w:b/>
+                <w:bCs/>
+              </w:rPr>
+            </w:pPr>
+            <w:r>
+              <w:rPr>
+                <w:b/>
+                <w:bCs/>
+              </w:rPr>
+              <w:t>Name</w:t>
+            </w:r>
+          </w:p>
+        </w:tc>
+        <w:tc>
+          <w:tcPr>
+            <w:tcW w:w="0" w:type="auto"/>
+          </w:tcPr>
+          <w:p>
+            <w:pPr>
+              <w:rPr>
+                <w:b/>
+                <w:bCs/>
+              </w:rPr>
+            </w:pPr>
+            <w:r>
+              <w:rPr>
+                <w:b/>
+                <w:bCs/>
+              </w:rPr>
+              <w:t>Email id</w:t>
+            </w:r>
+          </w:p>
+        </w:tc>
+        <w:tc>
+          <w:tcPr>
+            <w:tcW w:w="0" w:type="auto"/>
+          </w:tcPr>
+          <w:p>
+            <w:pPr>
+              <w:rPr>
+                <w:b/>
+                <w:bCs/>
+              </w:rPr>
+            </w:pPr>
+            <w:r>
+              <w:rPr>
+                <w:b/>
+                <w:bCs/>
+              </w:rPr>
+              <w:t>Phone no</w:t>
+            </w:r>
+          </w:p>
+        </w:tc>
+        <w:tc>
+          <w:tcPr>
+            <w:tcW w:w="0" w:type="auto"/>
+          </w:tcPr>
+          <w:p>
+            <w:pPr>
+              <w:rPr>
+                <w:b/>
+                <w:bCs/>
+              </w:rPr>
+            </w:pPr>
+            <w:proofErr w:type="spellStart"/>
+            <w:r>
+              <w:rPr>
+                <w:b/>
+                <w:bCs/>
+              </w:rPr>
+              <w:t>Yr</w:t>
+            </w:r>
+            <w:proofErr w:type="spellEnd"/>
+            <w:r>
+              <w:rPr>
+                <w:b/>
+                <w:bCs/>
+              </w:rPr>
+              <w:t xml:space="preserve"> of residency</w:t>
+            </w:r>
+          </w:p>
+        </w:tc>
+      </w:tr>
+      <w:tr>
+        <w:tc>
+          <w:tcPr>
+            <w:tcW w:w="0" w:type="auto"/>
+          </w:tcPr>
+          <w:p>
+            <w:pPr>
+              <w:pStyle w:val="ListParagraph"/>
+              <w:numPr>
+                <w:ilvl w:val="0"/>
+                <w:numId w:val="2"/>
+              </w:numPr>
+            </w:pPr>
+          </w:p>
+        </w:tc>
+        <w:tc>
+          <w:tcPr>
+            <w:tcW w:w="0" w:type="auto"/>
+          </w:tcPr>
+          <w:p/>
+        </w:tc>
+        <w:tc>
+          <w:tcPr>
+            <w:tcW w:w="0" w:type="auto"/>
+          </w:tcPr>
+          <w:p/>
+        </w:tc>
+        <w:tc>
+          <w:tcPr>
+            <w:tcW w:w="0" w:type="auto"/>
+          </w:tcPr>
+          <w:p/>
+        </w:tc>
+        <w:tc>
+          <w:tcPr>
+            <w:tcW w:w="0" w:type="auto"/>
+          </w:tcPr>
+          <w:p/>
+        </w:tc>
+      </w:tr>
+      <w:tr>
+        <w:tc>
+          <w:tcPr>
+            <w:tcW w:w="0" w:type="auto"/>
+          </w:tcPr>
+          <w:p>
+            <w:pPr>
+              <w:pStyle w:val="ListParagraph"/>
+              <w:numPr>
+                <w:ilvl w:val="0"/>
+                <w:numId w:val="2"/>
+              </w:numPr>
+            </w:pPr>
+          </w:p>
+        </w:tc>
+        <w:tc>
+          <w:tcPr>
+            <w:tcW w:w="0" w:type="auto"/>
+          </w:tcPr>
+          <w:p/>
+        </w:tc>
+        <w:tc>
+          <w:tcPr>
+            <w:tcW w:w="0" w:type="auto"/>
+          </w:tcPr>
+          <w:p/>
+        </w:tc>
+        <w:tc>
+          <w:tcPr>
+            <w:tcW w:w="0" w:type="auto"/>
+          </w:tcPr>
+          <w:p/>
+        </w:tc>
+        <w:tc>
+          <w:tcPr>
+            <w:tcW w:w="0" w:type="auto"/>
+          </w:tcPr>
+          <w:p/>
+        </w:tc>
+      </w:tr>
+      <w:tr>
+        <w:tc>
+          <w:tcPr>
+            <w:tcW w:w="0" w:type="auto"/>
+          </w:tcPr>
+          <w:p>
+            <w:pPr>
+              <w:pStyle w:val="ListParagraph"/>
+              <w:numPr>
+                <w:ilvl w:val="0"/>
+                <w:numId w:val="2"/>
+              </w:numPr>
+            </w:pPr>
+          </w:p>
+        </w:tc>
+        <w:tc>
+          <w:tcPr>
+            <w:tcW w:w="0" w:type="auto"/>
+          </w:tcPr>
+          <w:p/>
+        </w:tc>
+        <w:tc>
+          <w:tcPr>
+            <w:tcW w:w="0" w:type="auto"/>
+          </w:tcPr>
+          <w:p/>
+        </w:tc>
+        <w:tc>
+          <w:tcPr>
+            <w:tcW w:w="0" w:type="auto"/>
+          </w:tcPr>
+          <w:p/>
+        </w:tc>
+        <w:tc>
+          <w:tcPr>
+            <w:tcW w:w="0" w:type="auto"/>
+          </w:tcPr>
+          <w:p/>
+        </w:tc>
+      </w:tr>
+      <w:tr>
+        <w:tc>
+          <w:tcPr>
+            <w:tcW w:w="0" w:type="auto"/>
+          </w:tcPr>
+          <w:p>
+            <w:pPr>
+              <w:pStyle w:val="ListParagraph"/>
+              <w:numPr>
+                <w:ilvl w:val="0"/>
+                <w:numId w:val="2"/>
+              </w:numPr>
+            </w:pPr>
+          </w:p>
+        </w:tc>
+        <w:tc>
+          <w:tcPr>
+            <w:tcW w:w="0" w:type="auto"/>
+          </w:tcPr>
+          <w:p>
+            <w:proofErr w:type="spellStart"/>
+            <w:r>
+              <w:t>rahul</w:t>
+            </w:r>
+            <w:proofErr w:type="spellEnd"/>
+          </w:p>
+        </w:tc>
+        <w:tc>
+          <w:tcPr>
+            <w:tcW w:w="0" w:type="auto"/>
+          </w:tcPr>
+          <w:p/>
+        </w:tc>
+        <w:tc>
+          <w:tcPr>
+            <w:tcW w:w="0" w:type="auto"/>
+          </w:tcPr>
+          <w:p/>
+        </w:tc>
+        <w:tc>
+          <w:tcPr>
+            <w:tcW w:w="0" w:type="auto"/>
+          </w:tcPr>
+          <w:p/>
+        </w:tc>
+      </w:tr>
+      <w:tr>
+        <w:tc>
+          <w:tcPr>
+            <w:tcW w:w="0" w:type="auto"/>
+          </w:tcPr>
+          <w:p>
+            <w:pPr>
+              <w:pStyle w:val="ListParagraph"/>
+              <w:numPr>
+                <w:ilvl w:val="0"/>
+                <w:numId w:val="2"/>
+              </w:numPr>
+            </w:pPr>
+          </w:p>
+        </w:tc>
+        <w:tc>
+          <w:tcPr>
+            <w:tcW w:w="0" w:type="auto"/>
+          </w:tcPr>
+          <w:p>
+            <w:r>
+              <w:t>chintan</w:t>
+            </w:r>
+            <w:bookmarkStart w:id="0" w:name="_GoBack"/>
+            <w:bookmarkEnd w:id="0"/>
+          </w:p>
+        </w:tc>
+        <w:tc>
+          <w:tcPr>
+            <w:tcW w:w="0" w:type="auto"/>
+          </w:tcPr>
+          <w:p/>
+        </w:tc>
+        <w:tc>
+          <w:tcPr>
+            <w:tcW w:w="0" w:type="auto"/>
+          </w:tcPr>
+          <w:p/>
+        </w:tc>
+        <w:tc>
+          <w:tcPr>
+            <w:tcW w:w="0" w:type="auto"/>
+          </w:tcPr>
+          <w:p/>
+        </w:tc>
+      </w:tr>
+      <w:tr>
+        <w:tc>
+          <w:tcPr>
+            <w:tcW w:w="0" w:type="auto"/>
+          </w:tcPr>
+          <w:p>
+            <w:pPr>
+              <w:pStyle w:val="ListParagraph"/>
+              <w:numPr>
+                <w:ilvl w:val="0"/>
+                <w:numId w:val="2"/>
+              </w:numPr>
+            </w:pPr>
+          </w:p>
+        </w:tc>
+        <w:tc>
+          <w:tcPr>
+            <w:tcW w:w="0" w:type="auto"/>
+          </w:tcPr>
+          <w:p/>
+        </w:tc>
+        <w:tc>
+          <w:tcPr>
+            <w:tcW w:w="0" w:type="auto"/>
+          </w:tcPr>
+          <w:p/>
+        </w:tc>
+        <w:tc>
+          <w:tcPr>
+            <w:tcW w:w="0" w:type="auto"/>
+          </w:tcPr>
+          <w:p/>
+        </w:tc>
+        <w:tc>
+          <w:tcPr>
+            <w:tcW w:w="0" w:type="auto"/>
+          </w:tcPr>
+          <w:p/>
+        </w:tc>
+      </w:tr>
+      <w:tr>
+        <w:tc>
+          <w:tcPr>
+            <w:tcW w:w="0" w:type="auto"/>
+          </w:tcPr>
+          <w:p>
+            <w:pPr>
+              <w:pStyle w:val="ListParagraph"/>
+              <w:numPr>
+                <w:ilvl w:val="0"/>
+                <w:numId w:val="2"/>
               </w:numPr>
             </w:pPr>
           </w:p>
@@ -464,12 +913,21 @@
                 <w:bCs/>
               </w:rPr>
             </w:pPr>
-            <w:r>
-              <w:rPr>
-                <w:b/>
-                <w:bCs/>
-              </w:rPr>
-              <w:t>Sr no</w:t>
+            <w:proofErr w:type="spellStart"/>
+            <w:r>
+              <w:rPr>
+                <w:b/>
+                <w:bCs/>
+              </w:rPr>
+              <w:t>Sr</w:t>
+            </w:r>
+            <w:proofErr w:type="spellEnd"/>
+            <w:r>
+              <w:rPr>
+                <w:b/>
+                <w:bCs/>
+              </w:rPr>
+              <w:t xml:space="preserve"> no</w:t>
             </w:r>
           </w:p>
         </w:tc>
@@ -544,415 +1002,21 @@
                 <w:bCs/>
               </w:rPr>
             </w:pPr>
-            <w:r>
-              <w:rPr>
-                <w:b/>
-                <w:bCs/>
-              </w:rPr>
-              <w:t>Yr of residency</w:t>
-            </w:r>
-          </w:p>
-        </w:tc>
-      </w:tr>
-      <w:tr>
-        <w:tc>
-          <w:tcPr>
-            <w:tcW w:w="0" w:type="auto"/>
-          </w:tcPr>
-          <w:p>
-            <w:pPr>
-              <w:pStyle w:val="ListParagraph"/>
-              <w:numPr>
-                <w:ilvl w:val="0"/>
-                <w:numId w:val="2"/>
-              </w:numPr>
-            </w:pPr>
-          </w:p>
-        </w:tc>
-        <w:tc>
-          <w:tcPr>
-            <w:tcW w:w="0" w:type="auto"/>
-          </w:tcPr>
-          <w:p/>
-        </w:tc>
-        <w:tc>
-          <w:tcPr>
-            <w:tcW w:w="0" w:type="auto"/>
-          </w:tcPr>
-          <w:p/>
-        </w:tc>
-        <w:tc>
-          <w:tcPr>
-            <w:tcW w:w="0" w:type="auto"/>
-          </w:tcPr>
-          <w:p/>
-        </w:tc>
-        <w:tc>
-          <w:tcPr>
-            <w:tcW w:w="0" w:type="auto"/>
-          </w:tcPr>
-          <w:p/>
-        </w:tc>
-      </w:tr>
-      <w:tr>
-        <w:tc>
-          <w:tcPr>
-            <w:tcW w:w="0" w:type="auto"/>
-          </w:tcPr>
-          <w:p>
-            <w:pPr>
-              <w:pStyle w:val="ListParagraph"/>
-              <w:numPr>
-                <w:ilvl w:val="0"/>
-                <w:numId w:val="2"/>
-              </w:numPr>
-            </w:pPr>
-          </w:p>
-        </w:tc>
-        <w:tc>
-          <w:tcPr>
-            <w:tcW w:w="0" w:type="auto"/>
-          </w:tcPr>
-          <w:p/>
-        </w:tc>
-        <w:tc>
-          <w:tcPr>
-            <w:tcW w:w="0" w:type="auto"/>
-          </w:tcPr>
-          <w:p/>
-        </w:tc>
-        <w:tc>
-          <w:tcPr>
-            <w:tcW w:w="0" w:type="auto"/>
-          </w:tcPr>
-          <w:p/>
-        </w:tc>
-        <w:tc>
-          <w:tcPr>
-            <w:tcW w:w="0" w:type="auto"/>
-          </w:tcPr>
-          <w:p/>
-        </w:tc>
-      </w:tr>
-      <w:tr>
-        <w:tc>
-          <w:tcPr>
-            <w:tcW w:w="0" w:type="auto"/>
-          </w:tcPr>
-          <w:p>
-            <w:pPr>
-              <w:pStyle w:val="ListParagraph"/>
-              <w:numPr>
-                <w:ilvl w:val="0"/>
-                <w:numId w:val="2"/>
-              </w:numPr>
-            </w:pPr>
-          </w:p>
-        </w:tc>
-        <w:tc>
-          <w:tcPr>
-            <w:tcW w:w="0" w:type="auto"/>
-          </w:tcPr>
-          <w:p/>
-        </w:tc>
-        <w:tc>
-          <w:tcPr>
-            <w:tcW w:w="0" w:type="auto"/>
-          </w:tcPr>
-          <w:p/>
-        </w:tc>
-        <w:tc>
-          <w:tcPr>
-            <w:tcW w:w="0" w:type="auto"/>
-          </w:tcPr>
-          <w:p/>
-        </w:tc>
-        <w:tc>
-          <w:tcPr>
-            <w:tcW w:w="0" w:type="auto"/>
-          </w:tcPr>
-          <w:p/>
-        </w:tc>
-      </w:tr>
-      <w:tr>
-        <w:tc>
-          <w:tcPr>
-            <w:tcW w:w="0" w:type="auto"/>
-          </w:tcPr>
-          <w:p>
-            <w:pPr>
-              <w:pStyle w:val="ListParagraph"/>
-              <w:numPr>
-                <w:ilvl w:val="0"/>
-                <w:numId w:val="2"/>
-              </w:numPr>
-            </w:pPr>
-          </w:p>
-        </w:tc>
-        <w:tc>
-          <w:tcPr>
-            <w:tcW w:w="0" w:type="auto"/>
-          </w:tcPr>
-          <w:p>
-            <w:r>
-              <w:t>rahul</w:t>
-            </w:r>
-            <w:bookmarkStart w:id="0" w:name="_GoBack"/>
-            <w:bookmarkEnd w:id="0"/>
-          </w:p>
-        </w:tc>
-        <w:tc>
-          <w:tcPr>
-            <w:tcW w:w="0" w:type="auto"/>
-          </w:tcPr>
-          <w:p/>
-        </w:tc>
-        <w:tc>
-          <w:tcPr>
-            <w:tcW w:w="0" w:type="auto"/>
-          </w:tcPr>
-          <w:p/>
-        </w:tc>
-        <w:tc>
-          <w:tcPr>
-            <w:tcW w:w="0" w:type="auto"/>
-          </w:tcPr>
-          <w:p/>
-        </w:tc>
-      </w:tr>
-      <w:tr>
-        <w:tc>
-          <w:tcPr>
-            <w:tcW w:w="0" w:type="auto"/>
-          </w:tcPr>
-          <w:p>
-            <w:pPr>
-              <w:pStyle w:val="ListParagraph"/>
-              <w:numPr>
-                <w:ilvl w:val="0"/>
-                <w:numId w:val="2"/>
-              </w:numPr>
-            </w:pPr>
-          </w:p>
-        </w:tc>
-        <w:tc>
-          <w:tcPr>
-            <w:tcW w:w="0" w:type="auto"/>
-          </w:tcPr>
-          <w:p/>
-        </w:tc>
-        <w:tc>
-          <w:tcPr>
-            <w:tcW w:w="0" w:type="auto"/>
-          </w:tcPr>
-          <w:p/>
-        </w:tc>
-        <w:tc>
-          <w:tcPr>
-            <w:tcW w:w="0" w:type="auto"/>
-          </w:tcPr>
-          <w:p/>
-        </w:tc>
-        <w:tc>
-          <w:tcPr>
-            <w:tcW w:w="0" w:type="auto"/>
-          </w:tcPr>
-          <w:p/>
-        </w:tc>
-      </w:tr>
-      <w:tr>
-        <w:tc>
-          <w:tcPr>
-            <w:tcW w:w="0" w:type="auto"/>
-          </w:tcPr>
-          <w:p>
-            <w:pPr>
-              <w:pStyle w:val="ListParagraph"/>
-              <w:numPr>
-                <w:ilvl w:val="0"/>
-                <w:numId w:val="2"/>
-              </w:numPr>
-            </w:pPr>
-          </w:p>
-        </w:tc>
-        <w:tc>
-          <w:tcPr>
-            <w:tcW w:w="0" w:type="auto"/>
-          </w:tcPr>
-          <w:p/>
-        </w:tc>
-        <w:tc>
-          <w:tcPr>
-            <w:tcW w:w="0" w:type="auto"/>
-          </w:tcPr>
-          <w:p/>
-        </w:tc>
-        <w:tc>
-          <w:tcPr>
-            <w:tcW w:w="0" w:type="auto"/>
-          </w:tcPr>
-          <w:p/>
-        </w:tc>
-        <w:tc>
-          <w:tcPr>
-            <w:tcW w:w="0" w:type="auto"/>
-          </w:tcPr>
-          <w:p/>
-        </w:tc>
-      </w:tr>
-      <w:tr>
-        <w:tc>
-          <w:tcPr>
-            <w:tcW w:w="0" w:type="auto"/>
-          </w:tcPr>
-          <w:p>
-            <w:pPr>
-              <w:pStyle w:val="ListParagraph"/>
-              <w:numPr>
-                <w:ilvl w:val="0"/>
-                <w:numId w:val="2"/>
-              </w:numPr>
-            </w:pPr>
-          </w:p>
-        </w:tc>
-        <w:tc>
-          <w:tcPr>
-            <w:tcW w:w="0" w:type="auto"/>
-          </w:tcPr>
-          <w:p/>
-        </w:tc>
-        <w:tc>
-          <w:tcPr>
-            <w:tcW w:w="0" w:type="auto"/>
-          </w:tcPr>
-          <w:p/>
-        </w:tc>
-        <w:tc>
-          <w:tcPr>
-            <w:tcW w:w="0" w:type="auto"/>
-          </w:tcPr>
-          <w:p/>
-        </w:tc>
-        <w:tc>
-          <w:tcPr>
-            <w:tcW w:w="0" w:type="auto"/>
-          </w:tcPr>
-          <w:p/>
-        </w:tc>
-      </w:tr>
-    </w:tbl>
-    <w:p/>
-    <w:tbl>
-      <w:tblPr>
-        <w:tblStyle w:val="TableGrid"/>
-        <w:tblW w:w="0" w:type="auto"/>
-        <w:tblLook w:val="04A0" w:firstRow="1" w:lastRow="0" w:firstColumn="1" w:lastColumn="0" w:noHBand="0" w:noVBand="1"/>
-      </w:tblPr>
-      <w:tblGrid>
-        <w:gridCol w:w="685"/>
-        <w:gridCol w:w="760"/>
-        <w:gridCol w:w="941"/>
-        <w:gridCol w:w="1085"/>
-        <w:gridCol w:w="1570"/>
-      </w:tblGrid>
-      <w:tr>
-        <w:tc>
-          <w:tcPr>
-            <w:tcW w:w="0" w:type="auto"/>
-          </w:tcPr>
-          <w:p>
-            <w:pPr>
-              <w:rPr>
-                <w:b/>
-                <w:bCs/>
-              </w:rPr>
-            </w:pPr>
-            <w:r>
-              <w:rPr>
-                <w:b/>
-                <w:bCs/>
-              </w:rPr>
-              <w:t>Sr no</w:t>
-            </w:r>
-          </w:p>
-        </w:tc>
-        <w:tc>
-          <w:tcPr>
-            <w:tcW w:w="0" w:type="auto"/>
-          </w:tcPr>
-          <w:p>
-            <w:pPr>
-              <w:rPr>
-                <w:b/>
-                <w:bCs/>
-              </w:rPr>
-            </w:pPr>
-            <w:r>
-              <w:rPr>
-                <w:b/>
-                <w:bCs/>
-              </w:rPr>
-              <w:t>Name</w:t>
-            </w:r>
-          </w:p>
-        </w:tc>
-        <w:tc>
-          <w:tcPr>
-            <w:tcW w:w="0" w:type="auto"/>
-          </w:tcPr>
-          <w:p>
-            <w:pPr>
-              <w:rPr>
-                <w:b/>
-                <w:bCs/>
-              </w:rPr>
-            </w:pPr>
-            <w:r>
-              <w:rPr>
-                <w:b/>
-                <w:bCs/>
-              </w:rPr>
-              <w:t>Email id</w:t>
-            </w:r>
-          </w:p>
-        </w:tc>
-        <w:tc>
-          <w:tcPr>
-            <w:tcW w:w="0" w:type="auto"/>
-          </w:tcPr>
-          <w:p>
-            <w:pPr>
-              <w:rPr>
-                <w:b/>
-                <w:bCs/>
-              </w:rPr>
-            </w:pPr>
-            <w:r>
-              <w:rPr>
-                <w:b/>
-                <w:bCs/>
-              </w:rPr>
-              <w:t>Phone no</w:t>
-            </w:r>
-          </w:p>
-        </w:tc>
-        <w:tc>
-          <w:tcPr>
-            <w:tcW w:w="0" w:type="auto"/>
-          </w:tcPr>
-          <w:p>
-            <w:pPr>
-              <w:rPr>
-                <w:b/>
-                <w:bCs/>
-              </w:rPr>
-            </w:pPr>
-            <w:r>
-              <w:rPr>
-                <w:b/>
-                <w:bCs/>
-              </w:rPr>
-              <w:t>Yr of residency</w:t>
+            <w:proofErr w:type="spellStart"/>
+            <w:r>
+              <w:rPr>
+                <w:b/>
+                <w:bCs/>
+              </w:rPr>
+              <w:t>Yr</w:t>
+            </w:r>
+            <w:proofErr w:type="spellEnd"/>
+            <w:r>
+              <w:rPr>
+                <w:b/>
+                <w:bCs/>
+              </w:rPr>
+              <w:t xml:space="preserve"> of residency</w:t>
             </w:r>
           </w:p>
         </w:tc>

--- a/git.docx
+++ b/git.docx
@@ -469,7 +469,7 @@
       </w:tblPr>
       <w:tblGrid>
         <w:gridCol w:w="685"/>
-        <w:gridCol w:w="886"/>
+        <w:gridCol w:w="1063"/>
         <w:gridCol w:w="941"/>
         <w:gridCol w:w="1085"/>
         <w:gridCol w:w="1570"/>
@@ -783,8 +783,6 @@
             <w:r>
               <w:t>chintan</w:t>
             </w:r>
-            <w:bookmarkStart w:id="0" w:name="_GoBack"/>
-            <w:bookmarkEnd w:id="0"/>
           </w:p>
         </w:tc>
         <w:tc>
@@ -825,7 +823,13 @@
           <w:tcPr>
             <w:tcW w:w="0" w:type="auto"/>
           </w:tcPr>
-          <w:p/>
+          <w:p>
+            <w:r>
+              <w:t>hiteshree</w:t>
+            </w:r>
+            <w:bookmarkStart w:id="0" w:name="_GoBack"/>
+            <w:bookmarkEnd w:id="0"/>
+          </w:p>
         </w:tc>
         <w:tc>
           <w:tcPr>

--- a/git.docx
+++ b/git.docx
@@ -42,21 +42,12 @@
                 <w:bCs/>
               </w:rPr>
             </w:pPr>
-            <w:proofErr w:type="spellStart"/>
-            <w:r>
-              <w:rPr>
-                <w:b/>
-                <w:bCs/>
-              </w:rPr>
-              <w:t>Sr</w:t>
-            </w:r>
-            <w:proofErr w:type="spellEnd"/>
-            <w:r>
-              <w:rPr>
-                <w:b/>
-                <w:bCs/>
-              </w:rPr>
-              <w:t xml:space="preserve"> no</w:t>
+            <w:r>
+              <w:rPr>
+                <w:b/>
+                <w:bCs/>
+              </w:rPr>
+              <w:t>Sr no</w:t>
             </w:r>
           </w:p>
         </w:tc>
@@ -131,21 +122,12 @@
                 <w:bCs/>
               </w:rPr>
             </w:pPr>
-            <w:proofErr w:type="spellStart"/>
-            <w:r>
-              <w:rPr>
-                <w:b/>
-                <w:bCs/>
-              </w:rPr>
-              <w:t>Yr</w:t>
-            </w:r>
-            <w:proofErr w:type="spellEnd"/>
-            <w:r>
-              <w:rPr>
-                <w:b/>
-                <w:bCs/>
-              </w:rPr>
-              <w:t xml:space="preserve"> of residency</w:t>
+            <w:r>
+              <w:rPr>
+                <w:b/>
+                <w:bCs/>
+              </w:rPr>
+              <w:t>Yr of residency</w:t>
             </w:r>
           </w:p>
         </w:tc>
@@ -205,11 +187,9 @@
             <w:tcW w:w="0" w:type="auto"/>
           </w:tcPr>
           <w:p>
-            <w:proofErr w:type="spellStart"/>
             <w:r>
               <w:t>Ap</w:t>
             </w:r>
-            <w:proofErr w:type="spellEnd"/>
           </w:p>
         </w:tc>
       </w:tr>
@@ -233,11 +213,9 @@
             <w:tcW w:w="0" w:type="auto"/>
           </w:tcPr>
           <w:p>
-            <w:proofErr w:type="spellStart"/>
             <w:r>
               <w:t>Abhay</w:t>
             </w:r>
-            <w:proofErr w:type="spellEnd"/>
           </w:p>
         </w:tc>
         <w:tc>
@@ -486,21 +464,12 @@
                 <w:bCs/>
               </w:rPr>
             </w:pPr>
-            <w:proofErr w:type="spellStart"/>
-            <w:r>
-              <w:rPr>
-                <w:b/>
-                <w:bCs/>
-              </w:rPr>
-              <w:t>Sr</w:t>
-            </w:r>
-            <w:proofErr w:type="spellEnd"/>
-            <w:r>
-              <w:rPr>
-                <w:b/>
-                <w:bCs/>
-              </w:rPr>
-              <w:t xml:space="preserve"> no</w:t>
+            <w:r>
+              <w:rPr>
+                <w:b/>
+                <w:bCs/>
+              </w:rPr>
+              <w:t>Sr no</w:t>
             </w:r>
           </w:p>
         </w:tc>
@@ -575,21 +544,12 @@
                 <w:bCs/>
               </w:rPr>
             </w:pPr>
-            <w:proofErr w:type="spellStart"/>
-            <w:r>
-              <w:rPr>
-                <w:b/>
-                <w:bCs/>
-              </w:rPr>
-              <w:t>Yr</w:t>
-            </w:r>
-            <w:proofErr w:type="spellEnd"/>
-            <w:r>
-              <w:rPr>
-                <w:b/>
-                <w:bCs/>
-              </w:rPr>
-              <w:t xml:space="preserve"> of residency</w:t>
+            <w:r>
+              <w:rPr>
+                <w:b/>
+                <w:bCs/>
+              </w:rPr>
+              <w:t>Yr of residency</w:t>
             </w:r>
           </w:p>
         </w:tc>
@@ -734,11 +694,9 @@
             <w:tcW w:w="0" w:type="auto"/>
           </w:tcPr>
           <w:p>
-            <w:proofErr w:type="spellStart"/>
             <w:r>
               <w:t>rahul</w:t>
             </w:r>
-            <w:proofErr w:type="spellEnd"/>
           </w:p>
         </w:tc>
         <w:tc>
@@ -827,8 +785,6 @@
             <w:r>
               <w:t>hiteshree</w:t>
             </w:r>
-            <w:bookmarkStart w:id="0" w:name="_GoBack"/>
-            <w:bookmarkEnd w:id="0"/>
           </w:p>
         </w:tc>
         <w:tc>
@@ -900,7 +856,7 @@
       </w:tblPr>
       <w:tblGrid>
         <w:gridCol w:w="685"/>
-        <w:gridCol w:w="760"/>
+        <w:gridCol w:w="786"/>
         <w:gridCol w:w="941"/>
         <w:gridCol w:w="1085"/>
         <w:gridCol w:w="1570"/>
@@ -917,21 +873,12 @@
                 <w:bCs/>
               </w:rPr>
             </w:pPr>
-            <w:proofErr w:type="spellStart"/>
-            <w:r>
-              <w:rPr>
-                <w:b/>
-                <w:bCs/>
-              </w:rPr>
-              <w:t>Sr</w:t>
-            </w:r>
-            <w:proofErr w:type="spellEnd"/>
-            <w:r>
-              <w:rPr>
-                <w:b/>
-                <w:bCs/>
-              </w:rPr>
-              <w:t xml:space="preserve"> no</w:t>
+            <w:r>
+              <w:rPr>
+                <w:b/>
+                <w:bCs/>
+              </w:rPr>
+              <w:t>Sr no</w:t>
             </w:r>
           </w:p>
         </w:tc>
@@ -1006,21 +953,12 @@
                 <w:bCs/>
               </w:rPr>
             </w:pPr>
-            <w:proofErr w:type="spellStart"/>
-            <w:r>
-              <w:rPr>
-                <w:b/>
-                <w:bCs/>
-              </w:rPr>
-              <w:t>Yr</w:t>
-            </w:r>
-            <w:proofErr w:type="spellEnd"/>
-            <w:r>
-              <w:rPr>
-                <w:b/>
-                <w:bCs/>
-              </w:rPr>
-              <w:t xml:space="preserve"> of residency</w:t>
+            <w:r>
+              <w:rPr>
+                <w:b/>
+                <w:bCs/>
+              </w:rPr>
+              <w:t>Yr of residency</w:t>
             </w:r>
           </w:p>
         </w:tc>
@@ -1168,7 +1106,13 @@
           <w:tcPr>
             <w:tcW w:w="0" w:type="auto"/>
           </w:tcPr>
-          <w:p/>
+          <w:p>
+            <w:r>
+              <w:t>Jaynat</w:t>
+            </w:r>
+            <w:bookmarkStart w:id="0" w:name="_GoBack"/>
+            <w:bookmarkEnd w:id="0"/>
+          </w:p>
         </w:tc>
         <w:tc>
           <w:tcPr>
